--- a/Python/nlp_mipt/project/Zheglov_DA_report.docx
+++ b/Python/nlp_mipt/project/Zheglov_DA_report.docx
@@ -247,33 +247,6 @@
           <w:szCs w:val="24"/>
         </w:rPr>
         <w:t>1 Introduction</w:t>
-      </w:r>
-    </w:p>
-    <w:p>
-      <w:pPr>
-        <w:pStyle w:val="Normal"/>
-        <w:rPr>
-          <w:rFonts w:ascii="Ubuntu" w:hAnsi="Ubuntu"/>
-          <w:b/>
-          <w:b/>
-          <w:bCs/>
-          <w:i w:val="false"/>
-          <w:i w:val="false"/>
-          <w:iCs w:val="false"/>
-          <w:sz w:val="24"/>
-          <w:szCs w:val="24"/>
-        </w:rPr>
-      </w:pPr>
-      <w:r>
-        <w:rPr>
-          <w:rFonts w:ascii="Ubuntu" w:hAnsi="Ubuntu"/>
-          <w:b/>
-          <w:bCs/>
-          <w:i w:val="false"/>
-          <w:iCs w:val="false"/>
-          <w:sz w:val="24"/>
-          <w:szCs w:val="24"/>
-        </w:rPr>
       </w:r>
     </w:p>
     <w:p>
@@ -1006,28 +979,6 @@
     <w:p>
       <w:pPr>
         <w:pStyle w:val="TextBody"/>
-        <w:rPr>
-          <w:caps w:val="false"/>
-          <w:smallCaps w:val="false"/>
-          <w:spacing w:val="0"/>
-        </w:rPr>
-      </w:pPr>
-      <w:r>
-        <w:rPr>
-          <w:rFonts w:ascii="Ubuntu" w:hAnsi="Ubuntu"/>
-          <w:b/>
-          <w:bCs/>
-          <w:i w:val="false"/>
-          <w:iCs w:val="false"/>
-          <w:color w:val="000000"/>
-          <w:sz w:val="24"/>
-          <w:szCs w:val="24"/>
-        </w:rPr>
-      </w:r>
-    </w:p>
-    <w:p>
-      <w:pPr>
-        <w:pStyle w:val="TextBody"/>
         <w:spacing w:before="0" w:after="0"/>
         <w:ind w:left="0" w:right="0" w:hanging="0"/>
         <w:jc w:val="left"/>
@@ -1282,23 +1233,87 @@
         <w:spacing w:before="0" w:after="0"/>
         <w:ind w:left="0" w:right="0" w:hanging="0"/>
         <w:jc w:val="left"/>
-        <w:rPr>
-          <w:caps w:val="false"/>
-          <w:smallCaps w:val="false"/>
-          <w:color w:val="000000"/>
-          <w:spacing w:val="0"/>
-        </w:rPr>
-      </w:pPr>
-      <w:r>
-        <w:rPr>
-          <w:rFonts w:ascii="Ubuntu" w:hAnsi="Ubuntu"/>
-          <w:b w:val="false"/>
-          <w:bCs w:val="false"/>
-          <w:i w:val="false"/>
-          <w:iCs w:val="false"/>
-          <w:sz w:val="22"/>
-          <w:szCs w:val="22"/>
-        </w:rPr>
+        <w:rPr/>
+      </w:pPr>
+      <w:r>
+        <w:rPr>
+          <w:rFonts w:ascii="Ubuntu" w:hAnsi="Ubuntu"/>
+          <w:b w:val="false"/>
+          <w:bCs w:val="false"/>
+          <w:i w:val="false"/>
+          <w:iCs w:val="false"/>
+          <w:color w:val="000000"/>
+          <w:sz w:val="22"/>
+          <w:szCs w:val="22"/>
+        </w:rPr>
+        <w:t xml:space="preserve">We will do a binary classification on TF-IDF representations of texts. Labels will be either </w:t>
+      </w:r>
+      <w:r>
+        <w:rPr>
+          <w:rStyle w:val="SourceText"/>
+          <w:rFonts w:ascii="Ubuntu" w:hAnsi="Ubuntu"/>
+          <w:b w:val="false"/>
+          <w:bCs w:val="false"/>
+          <w:i w:val="false"/>
+          <w:iCs w:val="false"/>
+          <w:color w:val="000000"/>
+          <w:sz w:val="22"/>
+          <w:szCs w:val="22"/>
+        </w:rPr>
+        <w:t xml:space="preserve">dialogue </w:t>
+      </w:r>
+      <w:r>
+        <w:rPr>
+          <w:rFonts w:ascii="Ubuntu" w:hAnsi="Ubuntu"/>
+          <w:b w:val="false"/>
+          <w:bCs w:val="false"/>
+          <w:i w:val="false"/>
+          <w:iCs w:val="false"/>
+          <w:color w:val="000000"/>
+          <w:sz w:val="22"/>
+          <w:szCs w:val="22"/>
+        </w:rPr>
+        <w:t>for general questions or</w:t>
+      </w:r>
+      <w:r>
+        <w:rPr>
+          <w:rFonts w:ascii="Ubuntu" w:hAnsi="Ubuntu"/>
+          <w:b w:val="false"/>
+          <w:bCs w:val="false"/>
+          <w:i w:val="false"/>
+          <w:iCs w:val="false"/>
+          <w:color w:val="000000"/>
+          <w:sz w:val="22"/>
+          <w:szCs w:val="22"/>
+        </w:rPr>
+        <w:t xml:space="preserve"> s</w:t>
+      </w:r>
+      <w:r>
+        <w:rPr>
+          <w:rStyle w:val="SourceText"/>
+          <w:rFonts w:ascii="Ubuntu" w:hAnsi="Ubuntu"/>
+          <w:b w:val="false"/>
+          <w:bCs w:val="false"/>
+          <w:i w:val="false"/>
+          <w:iCs w:val="false"/>
+          <w:color w:val="000000"/>
+          <w:sz w:val="22"/>
+          <w:szCs w:val="22"/>
+        </w:rPr>
+        <w:t xml:space="preserve">tackoverflow </w:t>
+      </w:r>
+      <w:r>
+        <w:rPr>
+          <w:rFonts w:ascii="Ubuntu" w:hAnsi="Ubuntu"/>
+          <w:b w:val="false"/>
+          <w:bCs w:val="false"/>
+          <w:i w:val="false"/>
+          <w:iCs w:val="false"/>
+          <w:color w:val="000000"/>
+          <w:sz w:val="22"/>
+          <w:szCs w:val="22"/>
+        </w:rPr>
+        <w:t>for programming-related questions. First, prepare the data for this task:</w:t>
       </w:r>
     </w:p>
     <w:p>
@@ -1320,7 +1335,20 @@
           <w:sz w:val="22"/>
           <w:szCs w:val="22"/>
         </w:rPr>
-        <w:t xml:space="preserve">We will do a binary classification on TF-IDF representations of texts. Labels will be either </w:t>
+        <w:t xml:space="preserve">1) </w:t>
+      </w:r>
+      <w:r>
+        <w:rPr>
+          <w:rFonts w:ascii="Ubuntu" w:hAnsi="Ubuntu"/>
+          <w:b w:val="false"/>
+          <w:bCs w:val="false"/>
+          <w:i w:val="false"/>
+          <w:iCs w:val="false"/>
+          <w:color w:val="000000"/>
+          <w:sz w:val="22"/>
+          <w:szCs w:val="22"/>
+        </w:rPr>
+        <w:t xml:space="preserve">concatenate </w:t>
       </w:r>
       <w:r>
         <w:rPr>
@@ -1347,20 +1375,7 @@
           <w:sz w:val="22"/>
           <w:szCs w:val="22"/>
         </w:rPr>
-        <w:t>for general questions or</w:t>
-      </w:r>
-      <w:r>
-        <w:rPr>
-          <w:rFonts w:ascii="Ubuntu" w:hAnsi="Ubuntu"/>
-          <w:b w:val="false"/>
-          <w:bCs w:val="false"/>
-          <w:i w:val="false"/>
-          <w:iCs w:val="false"/>
-          <w:color w:val="000000"/>
-          <w:sz w:val="22"/>
-          <w:szCs w:val="22"/>
-        </w:rPr>
-        <w:t xml:space="preserve"> s</w:t>
+        <w:t xml:space="preserve">and </w:t>
       </w:r>
       <w:r>
         <w:rPr>
@@ -1374,20 +1389,20 @@
           <w:sz w:val="22"/>
           <w:szCs w:val="22"/>
         </w:rPr>
-        <w:t xml:space="preserve">tackoverflow </w:t>
-      </w:r>
-      <w:r>
-        <w:rPr>
-          <w:rFonts w:ascii="Ubuntu" w:hAnsi="Ubuntu"/>
-          <w:b w:val="false"/>
-          <w:bCs w:val="false"/>
-          <w:i w:val="false"/>
-          <w:iCs w:val="false"/>
-          <w:color w:val="000000"/>
-          <w:sz w:val="22"/>
-          <w:szCs w:val="22"/>
-        </w:rPr>
-        <w:t>for programming-related questions. First, prepare the data for this task:</w:t>
+        <w:t xml:space="preserve">stackoverflow </w:t>
+      </w:r>
+      <w:r>
+        <w:rPr>
+          <w:rFonts w:ascii="Ubuntu" w:hAnsi="Ubuntu"/>
+          <w:b w:val="false"/>
+          <w:bCs w:val="false"/>
+          <w:i w:val="false"/>
+          <w:iCs w:val="false"/>
+          <w:color w:val="000000"/>
+          <w:sz w:val="22"/>
+          <w:szCs w:val="22"/>
+        </w:rPr>
+        <w:t>examples into one sample</w:t>
       </w:r>
     </w:p>
     <w:p>
@@ -1409,74 +1424,79 @@
           <w:sz w:val="22"/>
           <w:szCs w:val="22"/>
         </w:rPr>
-        <w:t xml:space="preserve">1) </w:t>
-      </w:r>
-      <w:r>
-        <w:rPr>
-          <w:rFonts w:ascii="Ubuntu" w:hAnsi="Ubuntu"/>
-          <w:b w:val="false"/>
-          <w:bCs w:val="false"/>
-          <w:i w:val="false"/>
-          <w:iCs w:val="false"/>
-          <w:color w:val="000000"/>
-          <w:sz w:val="22"/>
-          <w:szCs w:val="22"/>
-        </w:rPr>
-        <w:t xml:space="preserve">concatenate </w:t>
-      </w:r>
-      <w:r>
-        <w:rPr>
-          <w:rStyle w:val="SourceText"/>
-          <w:rFonts w:ascii="Ubuntu" w:hAnsi="Ubuntu"/>
-          <w:b w:val="false"/>
-          <w:bCs w:val="false"/>
-          <w:i w:val="false"/>
-          <w:iCs w:val="false"/>
-          <w:color w:val="000000"/>
-          <w:sz w:val="22"/>
-          <w:szCs w:val="22"/>
-        </w:rPr>
-        <w:t xml:space="preserve">dialogue </w:t>
-      </w:r>
-      <w:r>
-        <w:rPr>
-          <w:rFonts w:ascii="Ubuntu" w:hAnsi="Ubuntu"/>
-          <w:b w:val="false"/>
-          <w:bCs w:val="false"/>
-          <w:i w:val="false"/>
-          <w:iCs w:val="false"/>
-          <w:color w:val="000000"/>
-          <w:sz w:val="22"/>
-          <w:szCs w:val="22"/>
-        </w:rPr>
-        <w:t xml:space="preserve">and </w:t>
-      </w:r>
-      <w:r>
-        <w:rPr>
-          <w:rStyle w:val="SourceText"/>
-          <w:rFonts w:ascii="Ubuntu" w:hAnsi="Ubuntu"/>
-          <w:b w:val="false"/>
-          <w:bCs w:val="false"/>
-          <w:i w:val="false"/>
-          <w:iCs w:val="false"/>
-          <w:color w:val="000000"/>
-          <w:sz w:val="22"/>
-          <w:szCs w:val="22"/>
-        </w:rPr>
-        <w:t xml:space="preserve">stackoverflow </w:t>
-      </w:r>
-      <w:r>
-        <w:rPr>
-          <w:rFonts w:ascii="Ubuntu" w:hAnsi="Ubuntu"/>
-          <w:b w:val="false"/>
-          <w:bCs w:val="false"/>
-          <w:i w:val="false"/>
-          <w:iCs w:val="false"/>
-          <w:color w:val="000000"/>
-          <w:sz w:val="22"/>
-          <w:szCs w:val="22"/>
-        </w:rPr>
-        <w:t>examples into one sample</w:t>
+        <w:t xml:space="preserve">2) </w:t>
+      </w:r>
+      <w:r>
+        <w:rPr>
+          <w:rFonts w:ascii="Ubuntu" w:hAnsi="Ubuntu"/>
+          <w:b w:val="false"/>
+          <w:bCs w:val="false"/>
+          <w:i w:val="false"/>
+          <w:iCs w:val="false"/>
+          <w:color w:val="000000"/>
+          <w:sz w:val="22"/>
+          <w:szCs w:val="22"/>
+        </w:rPr>
+        <w:t xml:space="preserve">split it into train and test in proportion 9:1, use </w:t>
+      </w:r>
+      <w:r>
+        <w:rPr>
+          <w:rStyle w:val="Emphasis"/>
+          <w:rFonts w:ascii="Ubuntu" w:hAnsi="Ubuntu"/>
+          <w:b w:val="false"/>
+          <w:bCs w:val="false"/>
+          <w:i w:val="false"/>
+          <w:iCs w:val="false"/>
+          <w:color w:val="000000"/>
+          <w:sz w:val="22"/>
+          <w:szCs w:val="22"/>
+        </w:rPr>
+        <w:t xml:space="preserve">random_state=0 </w:t>
+      </w:r>
+      <w:r>
+        <w:rPr>
+          <w:rFonts w:ascii="Ubuntu" w:hAnsi="Ubuntu"/>
+          <w:b w:val="false"/>
+          <w:bCs w:val="false"/>
+          <w:i w:val="false"/>
+          <w:iCs w:val="false"/>
+          <w:color w:val="000000"/>
+          <w:sz w:val="22"/>
+          <w:szCs w:val="22"/>
+        </w:rPr>
+        <w:t>for reproducibility</w:t>
+      </w:r>
+    </w:p>
+    <w:p>
+      <w:pPr>
+        <w:pStyle w:val="PreformattedText"/>
+        <w:spacing w:before="0" w:after="0"/>
+        <w:ind w:left="0" w:right="0" w:hanging="0"/>
+        <w:jc w:val="left"/>
+        <w:rPr>
+          <w:rFonts w:ascii="Ubuntu" w:hAnsi="Ubuntu"/>
+          <w:b w:val="false"/>
+          <w:b w:val="false"/>
+          <w:bCs w:val="false"/>
+          <w:i w:val="false"/>
+          <w:i w:val="false"/>
+          <w:iCs w:val="false"/>
+          <w:sz w:val="22"/>
+          <w:szCs w:val="22"/>
+        </w:rPr>
+      </w:pPr>
+      <w:r>
+        <w:rPr>
+          <w:rFonts w:ascii="Ubuntu" w:hAnsi="Ubuntu"/>
+          <w:b w:val="false"/>
+          <w:bCs w:val="false"/>
+          <w:i w:val="false"/>
+          <w:iCs w:val="false"/>
+          <w:color w:val="000000"/>
+          <w:sz w:val="22"/>
+          <w:szCs w:val="22"/>
+        </w:rPr>
+        <w:t>Train size = 360000, test size = 40000</w:t>
       </w:r>
     </w:p>
     <w:p>
@@ -1485,100 +1505,6 @@
         <w:spacing w:before="0" w:after="0"/>
         <w:ind w:left="0" w:right="0" w:hanging="0"/>
         <w:jc w:val="left"/>
-        <w:rPr/>
-      </w:pPr>
-      <w:r>
-        <w:rPr>
-          <w:rFonts w:ascii="Ubuntu" w:hAnsi="Ubuntu"/>
-          <w:b w:val="false"/>
-          <w:bCs w:val="false"/>
-          <w:i w:val="false"/>
-          <w:iCs w:val="false"/>
-          <w:color w:val="000000"/>
-          <w:sz w:val="22"/>
-          <w:szCs w:val="22"/>
-        </w:rPr>
-        <w:t xml:space="preserve">2) </w:t>
-      </w:r>
-      <w:r>
-        <w:rPr>
-          <w:rFonts w:ascii="Ubuntu" w:hAnsi="Ubuntu"/>
-          <w:b w:val="false"/>
-          <w:bCs w:val="false"/>
-          <w:i w:val="false"/>
-          <w:iCs w:val="false"/>
-          <w:color w:val="000000"/>
-          <w:sz w:val="22"/>
-          <w:szCs w:val="22"/>
-        </w:rPr>
-        <w:t xml:space="preserve">split it into train and test in proportion 9:1, use </w:t>
-      </w:r>
-      <w:r>
-        <w:rPr>
-          <w:rStyle w:val="Emphasis"/>
-          <w:rFonts w:ascii="Ubuntu" w:hAnsi="Ubuntu"/>
-          <w:b w:val="false"/>
-          <w:bCs w:val="false"/>
-          <w:i w:val="false"/>
-          <w:iCs w:val="false"/>
-          <w:color w:val="000000"/>
-          <w:sz w:val="22"/>
-          <w:szCs w:val="22"/>
-        </w:rPr>
-        <w:t xml:space="preserve">random_state=0 </w:t>
-      </w:r>
-      <w:r>
-        <w:rPr>
-          <w:rFonts w:ascii="Ubuntu" w:hAnsi="Ubuntu"/>
-          <w:b w:val="false"/>
-          <w:bCs w:val="false"/>
-          <w:i w:val="false"/>
-          <w:iCs w:val="false"/>
-          <w:color w:val="000000"/>
-          <w:sz w:val="22"/>
-          <w:szCs w:val="22"/>
-        </w:rPr>
-        <w:t>for reproducibility</w:t>
-      </w:r>
-    </w:p>
-    <w:p>
-      <w:pPr>
-        <w:pStyle w:val="PreformattedText"/>
-        <w:spacing w:before="0" w:after="0"/>
-        <w:ind w:left="0" w:right="0" w:hanging="0"/>
-        <w:jc w:val="left"/>
-        <w:rPr>
-          <w:rFonts w:ascii="Ubuntu" w:hAnsi="Ubuntu"/>
-          <w:b w:val="false"/>
-          <w:b w:val="false"/>
-          <w:bCs w:val="false"/>
-          <w:i w:val="false"/>
-          <w:i w:val="false"/>
-          <w:iCs w:val="false"/>
-          <w:sz w:val="22"/>
-          <w:szCs w:val="22"/>
-        </w:rPr>
-      </w:pPr>
-      <w:r>
-        <w:rPr>
-          <w:rFonts w:ascii="Ubuntu" w:hAnsi="Ubuntu"/>
-          <w:b w:val="false"/>
-          <w:bCs w:val="false"/>
-          <w:i w:val="false"/>
-          <w:iCs w:val="false"/>
-          <w:color w:val="000000"/>
-          <w:sz w:val="22"/>
-          <w:szCs w:val="22"/>
-        </w:rPr>
-        <w:t>Train size = 360000, test size = 40000</w:t>
-      </w:r>
-    </w:p>
-    <w:p>
-      <w:pPr>
-        <w:pStyle w:val="TextBody"/>
-        <w:spacing w:before="0" w:after="0"/>
-        <w:ind w:left="0" w:right="0" w:hanging="0"/>
-        <w:jc w:val="left"/>
         <w:rPr>
           <w:rFonts w:ascii="Ubuntu" w:hAnsi="Ubuntu"/>
           <w:b w:val="false"/>
@@ -1616,28 +1542,6 @@
           <w:szCs w:val="22"/>
         </w:rPr>
         <w:t>transform it into TF-IDF features</w:t>
-      </w:r>
-    </w:p>
-    <w:p>
-      <w:pPr>
-        <w:pStyle w:val="TextBody"/>
-        <w:spacing w:before="0" w:after="0"/>
-        <w:ind w:left="0" w:right="0" w:hanging="0"/>
-        <w:jc w:val="left"/>
-        <w:rPr>
-          <w:color w:val="000000"/>
-        </w:rPr>
-      </w:pPr>
-      <w:r>
-        <w:rPr>
-          <w:rFonts w:ascii="Ubuntu" w:hAnsi="Ubuntu"/>
-          <w:b w:val="false"/>
-          <w:bCs w:val="false"/>
-          <w:i w:val="false"/>
-          <w:iCs w:val="false"/>
-          <w:sz w:val="22"/>
-          <w:szCs w:val="22"/>
-        </w:rPr>
       </w:r>
     </w:p>
     <w:p>
@@ -1952,31 +1856,6 @@
         <w:ind w:left="0" w:right="0" w:hanging="0"/>
         <w:jc w:val="left"/>
         <w:rPr>
-          <w:caps w:val="false"/>
-          <w:smallCaps w:val="false"/>
-          <w:spacing w:val="0"/>
-        </w:rPr>
-      </w:pPr>
-      <w:r>
-        <w:rPr>
-          <w:rFonts w:ascii="Ubuntu" w:hAnsi="Ubuntu"/>
-          <w:b w:val="false"/>
-          <w:bCs w:val="false"/>
-          <w:i w:val="false"/>
-          <w:iCs w:val="false"/>
-          <w:color w:val="000000"/>
-          <w:sz w:val="22"/>
-          <w:szCs w:val="22"/>
-        </w:rPr>
-      </w:r>
-    </w:p>
-    <w:p>
-      <w:pPr>
-        <w:pStyle w:val="TextBody"/>
-        <w:spacing w:before="0" w:after="0"/>
-        <w:ind w:left="0" w:right="0" w:hanging="0"/>
-        <w:jc w:val="left"/>
-        <w:rPr>
           <w:rFonts w:ascii="Ubuntu" w:hAnsi="Ubuntu"/>
           <w:b w:val="false"/>
           <w:b w:val="false"/>
@@ -2001,39 +1880,6 @@
           <w:szCs w:val="22"/>
         </w:rPr>
         <w:t>We will train one more classifier for the programming-related questions. It will predict exactly one tag (programming language) and will be also based on Logistic Regression with TF-IDF features.</w:t>
-      </w:r>
-    </w:p>
-    <w:p>
-      <w:pPr>
-        <w:pStyle w:val="TextBody"/>
-        <w:spacing w:before="0" w:after="0"/>
-        <w:ind w:left="0" w:right="0" w:hanging="0"/>
-        <w:jc w:val="left"/>
-        <w:rPr>
-          <w:rFonts w:ascii="Ubuntu" w:hAnsi="Ubuntu"/>
-          <w:b w:val="false"/>
-          <w:b w:val="false"/>
-          <w:bCs w:val="false"/>
-          <w:i w:val="false"/>
-          <w:i w:val="false"/>
-          <w:iCs w:val="false"/>
-          <w:color w:val="000000"/>
-          <w:sz w:val="22"/>
-          <w:szCs w:val="22"/>
-        </w:rPr>
-      </w:pPr>
-      <w:r>
-        <w:rPr>
-          <w:rFonts w:ascii="Ubuntu" w:hAnsi="Ubuntu"/>
-          <w:b w:val="false"/>
-          <w:bCs w:val="false"/>
-          <w:i w:val="false"/>
-          <w:iCs w:val="false"/>
-          <w:color w:val="000000"/>
-          <w:sz w:val="22"/>
-          <w:szCs w:val="22"/>
-        </w:rPr>
-        <w:t>First, let us prepare the data for this task.</w:t>
       </w:r>
     </w:p>
     <w:p>
@@ -2362,22 +2208,55 @@
         <w:ind w:left="0" w:right="0" w:hanging="0"/>
         <w:jc w:val="left"/>
         <w:rPr>
-          <w:caps w:val="false"/>
-          <w:smallCaps w:val="false"/>
-          <w:spacing w:val="0"/>
-        </w:rPr>
-      </w:pPr>
-      <w:r>
-        <w:rPr>
-          <w:rFonts w:ascii="Ubuntu" w:hAnsi="Ubuntu"/>
-          <w:b w:val="false"/>
-          <w:bCs w:val="false"/>
-          <w:i w:val="false"/>
-          <w:iCs w:val="false"/>
-          <w:color w:val="000000"/>
-          <w:sz w:val="22"/>
-          <w:szCs w:val="22"/>
-        </w:rPr>
+          <w:rFonts w:ascii="Ubuntu" w:hAnsi="Ubuntu"/>
+          <w:b w:val="false"/>
+          <w:b w:val="false"/>
+          <w:bCs w:val="false"/>
+          <w:i w:val="false"/>
+          <w:i w:val="false"/>
+          <w:iCs w:val="false"/>
+          <w:sz w:val="22"/>
+          <w:szCs w:val="22"/>
+        </w:rPr>
+      </w:pPr>
+      <w:r>
+        <w:rPr>
+          <w:rFonts w:ascii="Ubuntu" w:hAnsi="Ubuntu"/>
+          <w:b w:val="false"/>
+          <w:bCs w:val="false"/>
+          <w:i w:val="false"/>
+          <w:iCs w:val="false"/>
+          <w:color w:val="000000"/>
+          <w:sz w:val="22"/>
+          <w:szCs w:val="22"/>
+        </w:rPr>
+        <w:t xml:space="preserve">To find a relevant answer (a thread from StackOverflow) on a question </w:t>
+      </w:r>
+      <w:r>
+        <w:rPr>
+          <w:rFonts w:ascii="Ubuntu" w:hAnsi="Ubuntu"/>
+          <w:b w:val="false"/>
+          <w:bCs w:val="false"/>
+          <w:i w:val="false"/>
+          <w:iCs w:val="false"/>
+          <w:color w:val="000000"/>
+          <w:sz w:val="22"/>
+          <w:szCs w:val="22"/>
+        </w:rPr>
+        <w:t>we</w:t>
+      </w:r>
+      <w:r>
+        <w:rPr>
+          <w:rFonts w:ascii="Ubuntu" w:hAnsi="Ubuntu"/>
+          <w:b w:val="false"/>
+          <w:bCs w:val="false"/>
+          <w:i w:val="false"/>
+          <w:iCs w:val="false"/>
+          <w:color w:val="000000"/>
+          <w:sz w:val="22"/>
+          <w:szCs w:val="22"/>
+        </w:rPr>
+        <w:t xml:space="preserve"> will use vector representations to calculate similarity between the question and existing threads.</w:t>
       </w:r>
     </w:p>
     <w:p>
@@ -2409,7 +2288,82 @@
           <w:sz w:val="22"/>
           <w:szCs w:val="22"/>
         </w:rPr>
-        <w:t xml:space="preserve">To find a relevant answer (a thread from StackOverflow) on a question </w:t>
+        <w:t xml:space="preserve">We will use </w:t>
+      </w:r>
+      <w:r>
+        <w:rPr>
+          <w:rFonts w:ascii="Ubuntu" w:hAnsi="Ubuntu"/>
+          <w:b w:val="false"/>
+          <w:bCs w:val="false"/>
+          <w:i w:val="false"/>
+          <w:iCs w:val="false"/>
+          <w:color w:val="000000"/>
+          <w:sz w:val="22"/>
+          <w:szCs w:val="22"/>
+        </w:rPr>
+        <w:t xml:space="preserve">tf-idf </w:t>
+      </w:r>
+      <w:r>
+        <w:rPr>
+          <w:rFonts w:ascii="Ubuntu" w:hAnsi="Ubuntu"/>
+          <w:b w:val="false"/>
+          <w:bCs w:val="false"/>
+          <w:i w:val="false"/>
+          <w:iCs w:val="false"/>
+          <w:color w:val="000000"/>
+          <w:sz w:val="22"/>
+          <w:szCs w:val="22"/>
+        </w:rPr>
+        <w:t>weighted mean over words from sentence.</w:t>
+      </w:r>
+    </w:p>
+    <w:p>
+      <w:pPr>
+        <w:pStyle w:val="TextBody"/>
+        <w:spacing w:before="0" w:after="0"/>
+        <w:ind w:left="0" w:right="0" w:hanging="0"/>
+        <w:jc w:val="left"/>
+        <w:rPr/>
+      </w:pPr>
+      <w:r>
+        <w:rPr>
+          <w:rFonts w:ascii="Ubuntu" w:hAnsi="Ubuntu"/>
+          <w:b w:val="false"/>
+          <w:bCs w:val="false"/>
+          <w:i w:val="false"/>
+          <w:iCs w:val="false"/>
+          <w:color w:val="000000"/>
+          <w:sz w:val="22"/>
+          <w:szCs w:val="22"/>
+        </w:rPr>
+        <w:t xml:space="preserve">However, it would be costly to compute such a representation for all possible answers in </w:t>
+      </w:r>
+      <w:r>
+        <w:rPr>
+          <w:rStyle w:val="Emphasis"/>
+          <w:rFonts w:ascii="Ubuntu" w:hAnsi="Ubuntu"/>
+          <w:b w:val="false"/>
+          <w:bCs w:val="false"/>
+          <w:i w:val="false"/>
+          <w:iCs w:val="false"/>
+          <w:color w:val="000000"/>
+          <w:sz w:val="22"/>
+          <w:szCs w:val="22"/>
+        </w:rPr>
+        <w:t xml:space="preserve">online mode </w:t>
+      </w:r>
+      <w:r>
+        <w:rPr>
+          <w:rFonts w:ascii="Ubuntu" w:hAnsi="Ubuntu"/>
+          <w:b w:val="false"/>
+          <w:bCs w:val="false"/>
+          <w:i w:val="false"/>
+          <w:iCs w:val="false"/>
+          <w:color w:val="000000"/>
+          <w:sz w:val="22"/>
+          <w:szCs w:val="22"/>
+        </w:rPr>
+        <w:t xml:space="preserve">of the bot (e.g. when bot is running and answering questions from many users). This is the reason why </w:t>
       </w:r>
       <w:r>
         <w:rPr>
@@ -2435,20 +2389,34 @@
           <w:sz w:val="22"/>
           <w:szCs w:val="22"/>
         </w:rPr>
-        <w:t xml:space="preserve"> will use vector representations to calculate similarity between the question and existing threads. </w:t>
-      </w:r>
-      <w:r>
-        <w:rPr>
-          <w:rFonts w:ascii="Ubuntu" w:hAnsi="Ubuntu"/>
-          <w:b w:val="false"/>
-          <w:bCs w:val="false"/>
-          <w:i w:val="false"/>
-          <w:iCs w:val="false"/>
-          <w:color w:val="000000"/>
-          <w:sz w:val="22"/>
-          <w:szCs w:val="22"/>
-        </w:rPr>
-        <w:t>We will use weighted mean over words from sentence.</w:t>
+        <w:t xml:space="preserve"> will create a </w:t>
+      </w:r>
+      <w:r>
+        <w:rPr>
+          <w:rStyle w:val="Emphasis"/>
+          <w:rFonts w:ascii="Ubuntu" w:hAnsi="Ubuntu"/>
+          <w:b w:val="false"/>
+          <w:bCs w:val="false"/>
+          <w:i w:val="false"/>
+          <w:iCs w:val="false"/>
+          <w:color w:val="000000"/>
+          <w:sz w:val="22"/>
+          <w:szCs w:val="22"/>
+        </w:rPr>
+        <w:t xml:space="preserve">database </w:t>
+      </w:r>
+      <w:r>
+        <w:rPr>
+          <w:rFonts w:ascii="Ubuntu" w:hAnsi="Ubuntu"/>
+          <w:b w:val="false"/>
+          <w:bCs w:val="false"/>
+          <w:i w:val="false"/>
+          <w:iCs w:val="false"/>
+          <w:color w:val="000000"/>
+          <w:sz w:val="22"/>
+          <w:szCs w:val="22"/>
+        </w:rPr>
+        <w:t>with pre-computed representations. These representations will be arranged by non-overlaping tags (programming languages), so that the search of the answer can be performed only within one tag each time. This will make our bot even more efficient and allow not to store all the database in RAM.</w:t>
       </w:r>
     </w:p>
     <w:p>
@@ -2470,7 +2438,124 @@
           <w:sz w:val="22"/>
           <w:szCs w:val="22"/>
         </w:rPr>
-        <w:t xml:space="preserve">However, it would be costly to compute such a representation for all possible answers in </w:t>
+        <w:t xml:space="preserve">Let’s train </w:t>
+      </w:r>
+      <w:r>
+        <w:rPr>
+          <w:rFonts w:ascii="Ubuntu" w:hAnsi="Ubuntu"/>
+          <w:b w:val="false"/>
+          <w:bCs w:val="false"/>
+          <w:i w:val="false"/>
+          <w:iCs w:val="false"/>
+          <w:color w:val="000000"/>
+          <w:sz w:val="22"/>
+          <w:szCs w:val="22"/>
+        </w:rPr>
+        <w:t>StarSpace</w:t>
+      </w:r>
+      <w:r>
+        <w:rPr>
+          <w:rFonts w:ascii="Ubuntu" w:hAnsi="Ubuntu"/>
+          <w:b w:val="false"/>
+          <w:bCs w:val="false"/>
+          <w:i w:val="false"/>
+          <w:iCs w:val="false"/>
+          <w:color w:val="000000"/>
+          <w:sz w:val="22"/>
+          <w:szCs w:val="22"/>
+        </w:rPr>
+        <w:t>[3]</w:t>
+      </w:r>
+      <w:r>
+        <w:rPr>
+          <w:rFonts w:ascii="Ubuntu" w:hAnsi="Ubuntu"/>
+          <w:b w:val="false"/>
+          <w:bCs w:val="false"/>
+          <w:i w:val="false"/>
+          <w:iCs w:val="false"/>
+          <w:color w:val="000000"/>
+          <w:sz w:val="22"/>
+          <w:szCs w:val="22"/>
+        </w:rPr>
+        <w:t xml:space="preserve"> embeddings </w:t>
+      </w:r>
+      <w:r>
+        <w:rPr>
+          <w:rFonts w:ascii="Ubuntu" w:hAnsi="Ubuntu"/>
+          <w:b w:val="false"/>
+          <w:bCs w:val="false"/>
+          <w:i w:val="false"/>
+          <w:iCs w:val="false"/>
+          <w:color w:val="000000"/>
+          <w:sz w:val="22"/>
+          <w:szCs w:val="22"/>
+        </w:rPr>
+        <w:t>model</w:t>
+      </w:r>
+      <w:r>
+        <w:rPr>
+          <w:rFonts w:ascii="Ubuntu" w:hAnsi="Ubuntu"/>
+          <w:b w:val="false"/>
+          <w:bCs w:val="false"/>
+          <w:i w:val="false"/>
+          <w:iCs w:val="false"/>
+          <w:color w:val="000000"/>
+          <w:sz w:val="22"/>
+          <w:szCs w:val="22"/>
+        </w:rPr>
+        <w:t xml:space="preserve"> </w:t>
+      </w:r>
+      <w:r>
+        <w:rPr>
+          <w:rFonts w:ascii="Ubuntu" w:hAnsi="Ubuntu"/>
+          <w:b w:val="false"/>
+          <w:bCs w:val="false"/>
+          <w:i w:val="false"/>
+          <w:iCs w:val="false"/>
+          <w:color w:val="000000"/>
+          <w:sz w:val="22"/>
+          <w:szCs w:val="22"/>
+        </w:rPr>
+        <w:t>based</w:t>
+      </w:r>
+      <w:r>
+        <w:rPr>
+          <w:rFonts w:ascii="Ubuntu" w:hAnsi="Ubuntu"/>
+          <w:b w:val="false"/>
+          <w:bCs w:val="false"/>
+          <w:i w:val="false"/>
+          <w:iCs w:val="false"/>
+          <w:color w:val="000000"/>
+          <w:sz w:val="22"/>
+          <w:szCs w:val="22"/>
+        </w:rPr>
+        <w:t xml:space="preserve"> on Stack Overflow</w:t>
+      </w:r>
+      <w:r>
+        <w:rPr>
+          <w:rFonts w:ascii="Ubuntu" w:hAnsi="Ubuntu"/>
+          <w:b w:val="false"/>
+          <w:bCs w:val="false"/>
+          <w:i w:val="false"/>
+          <w:iCs w:val="false"/>
+          <w:color w:val="000000"/>
+          <w:sz w:val="22"/>
+          <w:szCs w:val="22"/>
+        </w:rPr>
+        <w:t>[1]</w:t>
+      </w:r>
+      <w:r>
+        <w:rPr>
+          <w:rFonts w:ascii="Ubuntu" w:hAnsi="Ubuntu"/>
+          <w:b w:val="false"/>
+          <w:bCs w:val="false"/>
+          <w:i w:val="false"/>
+          <w:iCs w:val="false"/>
+          <w:color w:val="000000"/>
+          <w:sz w:val="22"/>
+          <w:szCs w:val="22"/>
+        </w:rPr>
+        <w:t xml:space="preserve"> posts in </w:t>
       </w:r>
       <w:r>
         <w:rPr>
@@ -2484,29 +2569,117 @@
           <w:sz w:val="22"/>
           <w:szCs w:val="22"/>
         </w:rPr>
-        <w:t xml:space="preserve">online mode </w:t>
-      </w:r>
-      <w:r>
-        <w:rPr>
-          <w:rFonts w:ascii="Ubuntu" w:hAnsi="Ubuntu"/>
-          <w:b w:val="false"/>
-          <w:bCs w:val="false"/>
-          <w:i w:val="false"/>
-          <w:iCs w:val="false"/>
-          <w:color w:val="000000"/>
-          <w:sz w:val="22"/>
-          <w:szCs w:val="22"/>
-        </w:rPr>
-        <w:t xml:space="preserve">of the bot (e.g. when bot is running and answering questions from many users). This is the reason why </w:t>
-      </w:r>
-      <w:r>
-        <w:rPr>
-          <w:rFonts w:ascii="Ubuntu" w:hAnsi="Ubuntu"/>
-          <w:b w:val="false"/>
-          <w:bCs w:val="false"/>
-          <w:i w:val="false"/>
-          <w:iCs w:val="false"/>
-          <w:color w:val="000000"/>
+        <w:t xml:space="preserve">supervised mode </w:t>
+      </w:r>
+      <w:r>
+        <w:rPr>
+          <w:rFonts w:ascii="Ubuntu" w:hAnsi="Ubuntu"/>
+          <w:b w:val="false"/>
+          <w:bCs w:val="false"/>
+          <w:i w:val="false"/>
+          <w:iCs w:val="false"/>
+          <w:color w:val="000000"/>
+          <w:sz w:val="22"/>
+          <w:szCs w:val="22"/>
+        </w:rPr>
+        <w:t xml:space="preserve">on the same corpus that is used in search. We can account on that these representations will allow us to find closely related answers for a question. </w:t>
+      </w:r>
+      <w:r>
+        <w:rPr>
+          <w:rFonts w:ascii="Ubuntu" w:hAnsi="Ubuntu"/>
+          <w:b w:val="false"/>
+          <w:bCs w:val="false"/>
+          <w:i w:val="false"/>
+          <w:iCs w:val="false"/>
+          <w:color w:val="000000"/>
+          <w:sz w:val="22"/>
+          <w:szCs w:val="22"/>
+        </w:rPr>
+        <w:t>I</w:t>
+      </w:r>
+      <w:r>
+        <w:rPr>
+          <w:rFonts w:ascii="Ubuntu" w:hAnsi="Ubuntu"/>
+          <w:b w:val="false"/>
+          <w:bCs w:val="false"/>
+          <w:i w:val="false"/>
+          <w:iCs w:val="false"/>
+          <w:color w:val="000000"/>
+          <w:sz w:val="22"/>
+          <w:szCs w:val="22"/>
+        </w:rPr>
+        <w:t xml:space="preserve">t contains more appropriate embeddings. </w:t>
+      </w:r>
+    </w:p>
+    <w:p>
+      <w:pPr>
+        <w:pStyle w:val="TextBody"/>
+        <w:spacing w:before="0" w:after="0"/>
+        <w:ind w:left="0" w:right="0" w:hanging="0"/>
+        <w:jc w:val="left"/>
+        <w:rPr/>
+      </w:pPr>
+      <w:r>
+        <w:rPr>
+          <w:rFonts w:ascii="Ubuntu" w:hAnsi="Ubuntu"/>
+          <w:b w:val="false"/>
+          <w:bCs w:val="false"/>
+          <w:i w:val="false"/>
+          <w:iCs w:val="false"/>
+          <w:caps w:val="false"/>
+          <w:smallCaps w:val="false"/>
+          <w:color w:val="000000"/>
+          <w:spacing w:val="0"/>
+          <w:sz w:val="22"/>
+          <w:szCs w:val="22"/>
+        </w:rPr>
+        <w:t>F</w:t>
+      </w:r>
+      <w:r>
+        <w:rPr>
+          <w:rFonts w:ascii="Ubuntu" w:hAnsi="Ubuntu"/>
+          <w:b w:val="false"/>
+          <w:bCs w:val="false"/>
+          <w:i w:val="false"/>
+          <w:iCs w:val="false"/>
+          <w:caps w:val="false"/>
+          <w:smallCaps w:val="false"/>
+          <w:color w:val="000000"/>
+          <w:spacing w:val="0"/>
+          <w:sz w:val="22"/>
+          <w:szCs w:val="22"/>
+        </w:rPr>
+        <w:t xml:space="preserve">or each </w:t>
+      </w:r>
+      <w:r>
+        <w:rPr>
+          <w:rStyle w:val="SourceText"/>
+          <w:rFonts w:ascii="Ubuntu" w:hAnsi="Ubuntu"/>
+          <w:b w:val="false"/>
+          <w:bCs w:val="false"/>
+          <w:i w:val="false"/>
+          <w:iCs w:val="false"/>
+          <w:caps w:val="false"/>
+          <w:smallCaps w:val="false"/>
+          <w:color w:val="000000"/>
+          <w:spacing w:val="0"/>
+          <w:sz w:val="22"/>
+          <w:szCs w:val="22"/>
+        </w:rPr>
+        <w:t xml:space="preserve">tag </w:t>
+      </w:r>
+      <w:r>
+        <w:rPr>
+          <w:rStyle w:val="SourceText"/>
+          <w:rFonts w:ascii="Ubuntu" w:hAnsi="Ubuntu"/>
+          <w:b w:val="false"/>
+          <w:bCs w:val="false"/>
+          <w:i w:val="false"/>
+          <w:iCs w:val="false"/>
+          <w:caps w:val="false"/>
+          <w:smallCaps w:val="false"/>
+          <w:color w:val="000000"/>
+          <w:spacing w:val="0"/>
           <w:sz w:val="22"/>
           <w:szCs w:val="22"/>
         </w:rPr>
@@ -2519,38 +2692,14 @@
           <w:bCs w:val="false"/>
           <w:i w:val="false"/>
           <w:iCs w:val="false"/>
-          <w:color w:val="000000"/>
-          <w:sz w:val="22"/>
-          <w:szCs w:val="22"/>
-        </w:rPr>
-        <w:t xml:space="preserve"> will create a </w:t>
-      </w:r>
-      <w:r>
-        <w:rPr>
-          <w:rStyle w:val="Emphasis"/>
-          <w:rFonts w:ascii="Ubuntu" w:hAnsi="Ubuntu"/>
-          <w:b w:val="false"/>
-          <w:bCs w:val="false"/>
-          <w:i w:val="false"/>
-          <w:iCs w:val="false"/>
-          <w:color w:val="000000"/>
-          <w:sz w:val="22"/>
-          <w:szCs w:val="22"/>
-        </w:rPr>
-        <w:t xml:space="preserve">database </w:t>
-      </w:r>
-      <w:r>
-        <w:rPr>
-          <w:rFonts w:ascii="Ubuntu" w:hAnsi="Ubuntu"/>
-          <w:b w:val="false"/>
-          <w:bCs w:val="false"/>
-          <w:i w:val="false"/>
-          <w:iCs w:val="false"/>
-          <w:color w:val="000000"/>
-          <w:sz w:val="22"/>
-          <w:szCs w:val="22"/>
-        </w:rPr>
-        <w:t>with pre-computed representations. These representations will be arranged by non-overlaping tags (programming languages), so that the search of the answer can be performed only within one tag each time. This will make our bot even more efficient and allow not to store all the database in RAM.</w:t>
+          <w:caps w:val="false"/>
+          <w:smallCaps w:val="false"/>
+          <w:color w:val="000000"/>
+          <w:spacing w:val="0"/>
+          <w:sz w:val="22"/>
+          <w:szCs w:val="22"/>
+        </w:rPr>
+        <w:t xml:space="preserve"> create two data structures, which will serve as online search index:</w:t>
       </w:r>
     </w:p>
     <w:p>
@@ -2563,230 +2712,6 @@
       </w:pPr>
       <w:r>
         <w:rPr>
-          <w:rFonts w:ascii="Ubuntu" w:hAnsi="Ubuntu"/>
-          <w:b w:val="false"/>
-          <w:bCs w:val="false"/>
-          <w:i w:val="false"/>
-          <w:iCs w:val="false"/>
-          <w:color w:val="000000"/>
-          <w:sz w:val="22"/>
-          <w:szCs w:val="22"/>
-        </w:rPr>
-        <w:t xml:space="preserve">Let’s train </w:t>
-      </w:r>
-      <w:r>
-        <w:rPr>
-          <w:rFonts w:ascii="Ubuntu" w:hAnsi="Ubuntu"/>
-          <w:b w:val="false"/>
-          <w:bCs w:val="false"/>
-          <w:i w:val="false"/>
-          <w:iCs w:val="false"/>
-          <w:color w:val="000000"/>
-          <w:sz w:val="22"/>
-          <w:szCs w:val="22"/>
-        </w:rPr>
-        <w:t>StarSpace</w:t>
-      </w:r>
-      <w:r>
-        <w:rPr>
-          <w:rFonts w:ascii="Ubuntu" w:hAnsi="Ubuntu"/>
-          <w:b w:val="false"/>
-          <w:bCs w:val="false"/>
-          <w:i w:val="false"/>
-          <w:iCs w:val="false"/>
-          <w:color w:val="000000"/>
-          <w:sz w:val="22"/>
-          <w:szCs w:val="22"/>
-        </w:rPr>
-        <w:t>[3]</w:t>
-      </w:r>
-      <w:r>
-        <w:rPr>
-          <w:rFonts w:ascii="Ubuntu" w:hAnsi="Ubuntu"/>
-          <w:b w:val="false"/>
-          <w:bCs w:val="false"/>
-          <w:i w:val="false"/>
-          <w:iCs w:val="false"/>
-          <w:color w:val="000000"/>
-          <w:sz w:val="22"/>
-          <w:szCs w:val="22"/>
-        </w:rPr>
-        <w:t xml:space="preserve"> embeddings </w:t>
-      </w:r>
-      <w:r>
-        <w:rPr>
-          <w:rFonts w:ascii="Ubuntu" w:hAnsi="Ubuntu"/>
-          <w:b w:val="false"/>
-          <w:bCs w:val="false"/>
-          <w:i w:val="false"/>
-          <w:iCs w:val="false"/>
-          <w:color w:val="000000"/>
-          <w:sz w:val="22"/>
-          <w:szCs w:val="22"/>
-        </w:rPr>
-        <w:t>model</w:t>
-      </w:r>
-      <w:r>
-        <w:rPr>
-          <w:rFonts w:ascii="Ubuntu" w:hAnsi="Ubuntu"/>
-          <w:b w:val="false"/>
-          <w:bCs w:val="false"/>
-          <w:i w:val="false"/>
-          <w:iCs w:val="false"/>
-          <w:color w:val="000000"/>
-          <w:sz w:val="22"/>
-          <w:szCs w:val="22"/>
-        </w:rPr>
-        <w:t xml:space="preserve"> </w:t>
-      </w:r>
-      <w:r>
-        <w:rPr>
-          <w:rFonts w:ascii="Ubuntu" w:hAnsi="Ubuntu"/>
-          <w:b w:val="false"/>
-          <w:bCs w:val="false"/>
-          <w:i w:val="false"/>
-          <w:iCs w:val="false"/>
-          <w:color w:val="000000"/>
-          <w:sz w:val="22"/>
-          <w:szCs w:val="22"/>
-        </w:rPr>
-        <w:t>based</w:t>
-      </w:r>
-      <w:r>
-        <w:rPr>
-          <w:rFonts w:ascii="Ubuntu" w:hAnsi="Ubuntu"/>
-          <w:b w:val="false"/>
-          <w:bCs w:val="false"/>
-          <w:i w:val="false"/>
-          <w:iCs w:val="false"/>
-          <w:color w:val="000000"/>
-          <w:sz w:val="22"/>
-          <w:szCs w:val="22"/>
-        </w:rPr>
-        <w:t xml:space="preserve"> on Stack Overflow</w:t>
-      </w:r>
-      <w:r>
-        <w:rPr>
-          <w:rFonts w:ascii="Ubuntu" w:hAnsi="Ubuntu"/>
-          <w:b w:val="false"/>
-          <w:bCs w:val="false"/>
-          <w:i w:val="false"/>
-          <w:iCs w:val="false"/>
-          <w:color w:val="000000"/>
-          <w:sz w:val="22"/>
-          <w:szCs w:val="22"/>
-        </w:rPr>
-        <w:t>[1]</w:t>
-      </w:r>
-      <w:r>
-        <w:rPr>
-          <w:rFonts w:ascii="Ubuntu" w:hAnsi="Ubuntu"/>
-          <w:b w:val="false"/>
-          <w:bCs w:val="false"/>
-          <w:i w:val="false"/>
-          <w:iCs w:val="false"/>
-          <w:color w:val="000000"/>
-          <w:sz w:val="22"/>
-          <w:szCs w:val="22"/>
-        </w:rPr>
-        <w:t xml:space="preserve"> posts in </w:t>
-      </w:r>
-      <w:r>
-        <w:rPr>
-          <w:rStyle w:val="Emphasis"/>
-          <w:rFonts w:ascii="Ubuntu" w:hAnsi="Ubuntu"/>
-          <w:b w:val="false"/>
-          <w:bCs w:val="false"/>
-          <w:i w:val="false"/>
-          <w:iCs w:val="false"/>
-          <w:color w:val="000000"/>
-          <w:sz w:val="22"/>
-          <w:szCs w:val="22"/>
-        </w:rPr>
-        <w:t xml:space="preserve">supervised mode </w:t>
-      </w:r>
-      <w:r>
-        <w:rPr>
-          <w:rFonts w:ascii="Ubuntu" w:hAnsi="Ubuntu"/>
-          <w:b w:val="false"/>
-          <w:bCs w:val="false"/>
-          <w:i w:val="false"/>
-          <w:iCs w:val="false"/>
-          <w:color w:val="000000"/>
-          <w:sz w:val="22"/>
-          <w:szCs w:val="22"/>
-        </w:rPr>
-        <w:t xml:space="preserve">on the same corpus that is used in search. We can account on that these representations will allow us to find closely related answers for a question. </w:t>
-      </w:r>
-      <w:r>
-        <w:rPr>
-          <w:rFonts w:ascii="Ubuntu" w:hAnsi="Ubuntu"/>
-          <w:b w:val="false"/>
-          <w:bCs w:val="false"/>
-          <w:i w:val="false"/>
-          <w:iCs w:val="false"/>
-          <w:color w:val="000000"/>
-          <w:sz w:val="22"/>
-          <w:szCs w:val="22"/>
-        </w:rPr>
-        <w:t>I</w:t>
-      </w:r>
-      <w:r>
-        <w:rPr>
-          <w:rFonts w:ascii="Ubuntu" w:hAnsi="Ubuntu"/>
-          <w:b w:val="false"/>
-          <w:bCs w:val="false"/>
-          <w:i w:val="false"/>
-          <w:iCs w:val="false"/>
-          <w:color w:val="000000"/>
-          <w:sz w:val="22"/>
-          <w:szCs w:val="22"/>
-        </w:rPr>
-        <w:t xml:space="preserve">t contains more appropriate embeddings. </w:t>
-      </w:r>
-    </w:p>
-    <w:p>
-      <w:pPr>
-        <w:pStyle w:val="TextBody"/>
-        <w:spacing w:before="0" w:after="0"/>
-        <w:ind w:left="0" w:right="0" w:hanging="0"/>
-        <w:jc w:val="left"/>
-        <w:rPr/>
-      </w:pPr>
-      <w:r>
-        <w:rPr>
-          <w:rFonts w:ascii="Ubuntu" w:hAnsi="Ubuntu"/>
-          <w:b w:val="false"/>
-          <w:bCs w:val="false"/>
-          <w:i w:val="false"/>
-          <w:iCs w:val="false"/>
-          <w:caps w:val="false"/>
-          <w:smallCaps w:val="false"/>
-          <w:color w:val="000000"/>
-          <w:spacing w:val="0"/>
-          <w:sz w:val="22"/>
-          <w:szCs w:val="22"/>
-        </w:rPr>
-        <w:t>F</w:t>
-      </w:r>
-      <w:r>
-        <w:rPr>
-          <w:rFonts w:ascii="Ubuntu" w:hAnsi="Ubuntu"/>
-          <w:b w:val="false"/>
-          <w:bCs w:val="false"/>
-          <w:i w:val="false"/>
-          <w:iCs w:val="false"/>
-          <w:caps w:val="false"/>
-          <w:smallCaps w:val="false"/>
-          <w:color w:val="000000"/>
-          <w:spacing w:val="0"/>
-          <w:sz w:val="22"/>
-          <w:szCs w:val="22"/>
-        </w:rPr>
-        <w:t xml:space="preserve">or each </w:t>
-      </w:r>
-      <w:r>
-        <w:rPr>
           <w:rStyle w:val="SourceText"/>
           <w:rFonts w:ascii="Ubuntu" w:hAnsi="Ubuntu"/>
           <w:b w:val="false"/>
@@ -2800,7 +2725,7 @@
           <w:sz w:val="22"/>
           <w:szCs w:val="22"/>
         </w:rPr>
-        <w:t xml:space="preserve">tag </w:t>
+        <w:t xml:space="preserve">1) </w:t>
       </w:r>
       <w:r>
         <w:rPr>
@@ -2817,65 +2742,6 @@
           <w:sz w:val="22"/>
           <w:szCs w:val="22"/>
         </w:rPr>
-        <w:t>we</w:t>
-      </w:r>
-      <w:r>
-        <w:rPr>
-          <w:rFonts w:ascii="Ubuntu" w:hAnsi="Ubuntu"/>
-          <w:b w:val="false"/>
-          <w:bCs w:val="false"/>
-          <w:i w:val="false"/>
-          <w:iCs w:val="false"/>
-          <w:caps w:val="false"/>
-          <w:smallCaps w:val="false"/>
-          <w:color w:val="000000"/>
-          <w:spacing w:val="0"/>
-          <w:sz w:val="22"/>
-          <w:szCs w:val="22"/>
-        </w:rPr>
-        <w:t xml:space="preserve"> create two data structures, which will serve as online search index:</w:t>
-      </w:r>
-    </w:p>
-    <w:p>
-      <w:pPr>
-        <w:pStyle w:val="TextBody"/>
-        <w:spacing w:before="0" w:after="0"/>
-        <w:ind w:left="0" w:right="0" w:hanging="0"/>
-        <w:jc w:val="left"/>
-        <w:rPr/>
-      </w:pPr>
-      <w:r>
-        <w:rPr>
-          <w:rStyle w:val="SourceText"/>
-          <w:rFonts w:ascii="Ubuntu" w:hAnsi="Ubuntu"/>
-          <w:b w:val="false"/>
-          <w:bCs w:val="false"/>
-          <w:i w:val="false"/>
-          <w:iCs w:val="false"/>
-          <w:caps w:val="false"/>
-          <w:smallCaps w:val="false"/>
-          <w:color w:val="000000"/>
-          <w:spacing w:val="0"/>
-          <w:sz w:val="22"/>
-          <w:szCs w:val="22"/>
-        </w:rPr>
-        <w:t xml:space="preserve">1) </w:t>
-      </w:r>
-      <w:r>
-        <w:rPr>
-          <w:rStyle w:val="SourceText"/>
-          <w:rFonts w:ascii="Ubuntu" w:hAnsi="Ubuntu"/>
-          <w:b w:val="false"/>
-          <w:bCs w:val="false"/>
-          <w:i w:val="false"/>
-          <w:iCs w:val="false"/>
-          <w:caps w:val="false"/>
-          <w:smallCaps w:val="false"/>
-          <w:color w:val="000000"/>
-          <w:spacing w:val="0"/>
-          <w:sz w:val="22"/>
-          <w:szCs w:val="22"/>
-        </w:rPr>
         <w:t xml:space="preserve">tag_post_ids </w:t>
       </w:r>
       <w:r>
@@ -2892,7 +2758,7 @@
           <w:sz w:val="22"/>
           <w:szCs w:val="22"/>
         </w:rPr>
-        <w:t>— a list of post_ids with shape. It will be needed to show the title and link to the thread;</w:t>
+        <w:t>— a list of post_ids. It will be needed to show the title and link to the thread;</w:t>
       </w:r>
     </w:p>
     <w:p>
@@ -3249,41 +3115,6 @@
     </w:p>
     <w:p>
       <w:pPr>
-        <w:pStyle w:val="Normal"/>
-        <w:rPr>
-          <w:rFonts w:ascii="Ubuntu" w:hAnsi="Ubuntu"/>
-          <w:b w:val="false"/>
-          <w:b w:val="false"/>
-          <w:bCs w:val="false"/>
-          <w:i w:val="false"/>
-          <w:i w:val="false"/>
-          <w:iCs w:val="false"/>
-          <w:caps w:val="false"/>
-          <w:smallCaps w:val="false"/>
-          <w:color w:val="000000"/>
-          <w:spacing w:val="0"/>
-          <w:sz w:val="22"/>
-          <w:szCs w:val="22"/>
-        </w:rPr>
-      </w:pPr>
-      <w:r>
-        <w:rPr>
-          <w:rFonts w:ascii="Ubuntu" w:hAnsi="Ubuntu"/>
-          <w:b w:val="false"/>
-          <w:bCs w:val="false"/>
-          <w:i w:val="false"/>
-          <w:iCs w:val="false"/>
-          <w:caps w:val="false"/>
-          <w:smallCaps w:val="false"/>
-          <w:color w:val="000000"/>
-          <w:spacing w:val="0"/>
-          <w:sz w:val="22"/>
-          <w:szCs w:val="22"/>
-        </w:rPr>
-      </w:r>
-    </w:p>
-    <w:p>
-      <w:pPr>
         <w:pStyle w:val="PreformattedText"/>
         <w:rPr>
           <w:rFonts w:ascii="Ubuntu" w:hAnsi="Ubuntu"/>
@@ -3315,7 +3146,71 @@
           <w:sz w:val="22"/>
           <w:szCs w:val="22"/>
         </w:rPr>
-        <w:t>X is request, Y is answer, O is output of our NN.</w:t>
+        <w:t xml:space="preserve">X is request, Y is </w:t>
+      </w:r>
+      <w:r>
+        <w:rPr>
+          <w:rFonts w:ascii="Ubuntu" w:hAnsi="Ubuntu"/>
+          <w:b w:val="false"/>
+          <w:bCs w:val="false"/>
+          <w:i w:val="false"/>
+          <w:iCs w:val="false"/>
+          <w:caps w:val="false"/>
+          <w:smallCaps w:val="false"/>
+          <w:color w:val="000000"/>
+          <w:spacing w:val="0"/>
+          <w:sz w:val="22"/>
+          <w:szCs w:val="22"/>
+        </w:rPr>
+        <w:t xml:space="preserve">true </w:t>
+      </w:r>
+      <w:r>
+        <w:rPr>
+          <w:rFonts w:ascii="Ubuntu" w:hAnsi="Ubuntu"/>
+          <w:b w:val="false"/>
+          <w:bCs w:val="false"/>
+          <w:i w:val="false"/>
+          <w:iCs w:val="false"/>
+          <w:caps w:val="false"/>
+          <w:smallCaps w:val="false"/>
+          <w:color w:val="000000"/>
+          <w:spacing w:val="0"/>
+          <w:sz w:val="22"/>
+          <w:szCs w:val="22"/>
+        </w:rPr>
+        <w:t xml:space="preserve">answer, O is output of our NN, </w:t>
+      </w:r>
+      <w:r>
+        <w:rPr>
+          <w:rFonts w:ascii="Ubuntu" w:hAnsi="Ubuntu"/>
+          <w:b w:val="false"/>
+          <w:bCs w:val="false"/>
+          <w:i w:val="false"/>
+          <w:iCs w:val="false"/>
+          <w:caps w:val="false"/>
+          <w:smallCaps w:val="false"/>
+          <w:color w:val="000000"/>
+          <w:spacing w:val="0"/>
+          <w:sz w:val="22"/>
+          <w:szCs w:val="22"/>
+        </w:rPr>
+        <w:t>C is output from chatterBot</w:t>
+      </w:r>
+      <w:r>
+        <w:rPr>
+          <w:rFonts w:ascii="Ubuntu" w:hAnsi="Ubuntu"/>
+          <w:b w:val="false"/>
+          <w:bCs w:val="false"/>
+          <w:i w:val="false"/>
+          <w:iCs w:val="false"/>
+          <w:caps w:val="false"/>
+          <w:smallCaps w:val="false"/>
+          <w:color w:val="000000"/>
+          <w:spacing w:val="0"/>
+          <w:sz w:val="22"/>
+          <w:szCs w:val="22"/>
+        </w:rPr>
+        <w:t>.</w:t>
       </w:r>
     </w:p>
     <w:p>
@@ -3351,78 +3246,42 @@
           <w:sz w:val="22"/>
           <w:szCs w:val="22"/>
         </w:rPr>
+      </w:r>
+    </w:p>
+    <w:p>
+      <w:pPr>
+        <w:pStyle w:val="PreformattedText"/>
+        <w:rPr>
+          <w:rFonts w:ascii="Ubuntu" w:hAnsi="Ubuntu"/>
+          <w:b w:val="false"/>
+          <w:b w:val="false"/>
+          <w:bCs w:val="false"/>
+          <w:i w:val="false"/>
+          <w:i w:val="false"/>
+          <w:iCs w:val="false"/>
+          <w:caps w:val="false"/>
+          <w:smallCaps w:val="false"/>
+          <w:color w:val="000000"/>
+          <w:spacing w:val="0"/>
+          <w:sz w:val="22"/>
+          <w:szCs w:val="22"/>
+        </w:rPr>
+      </w:pPr>
+      <w:r>
+        <w:rPr>
+          <w:rFonts w:ascii="Ubuntu" w:hAnsi="Ubuntu"/>
+          <w:b w:val="false"/>
+          <w:bCs w:val="false"/>
+          <w:i w:val="false"/>
+          <w:iCs w:val="false"/>
+          <w:caps w:val="false"/>
+          <w:smallCaps w:val="false"/>
+          <w:color w:val="000000"/>
+          <w:spacing w:val="0"/>
+          <w:sz w:val="22"/>
+          <w:szCs w:val="22"/>
+        </w:rPr>
         <w:t>Some examples:</w:t>
-      </w:r>
-    </w:p>
-    <w:p>
-      <w:pPr>
-        <w:pStyle w:val="PreformattedText"/>
-        <w:rPr>
-          <w:rFonts w:ascii="Ubuntu" w:hAnsi="Ubuntu"/>
-          <w:b w:val="false"/>
-          <w:b w:val="false"/>
-          <w:bCs w:val="false"/>
-          <w:i w:val="false"/>
-          <w:i w:val="false"/>
-          <w:iCs w:val="false"/>
-          <w:caps w:val="false"/>
-          <w:smallCaps w:val="false"/>
-          <w:color w:val="000000"/>
-          <w:spacing w:val="0"/>
-          <w:sz w:val="22"/>
-          <w:szCs w:val="22"/>
-        </w:rPr>
-      </w:pPr>
-      <w:r>
-        <w:rPr>
-          <w:rFonts w:ascii="Ubuntu" w:hAnsi="Ubuntu"/>
-          <w:b w:val="false"/>
-          <w:bCs w:val="false"/>
-          <w:i w:val="false"/>
-          <w:iCs w:val="false"/>
-          <w:caps w:val="false"/>
-          <w:smallCaps w:val="false"/>
-          <w:color w:val="000000"/>
-          <w:spacing w:val="0"/>
-          <w:sz w:val="22"/>
-          <w:szCs w:val="22"/>
-        </w:rPr>
-      </w:r>
-    </w:p>
-    <w:p>
-      <w:pPr>
-        <w:pStyle w:val="PreformattedText"/>
-        <w:rPr>
-          <w:rFonts w:ascii="Ubuntu" w:hAnsi="Ubuntu"/>
-          <w:b w:val="false"/>
-          <w:b w:val="false"/>
-          <w:bCs w:val="false"/>
-          <w:i w:val="false"/>
-          <w:i w:val="false"/>
-          <w:iCs w:val="false"/>
-          <w:caps w:val="false"/>
-          <w:smallCaps w:val="false"/>
-          <w:color w:val="000000"/>
-          <w:spacing w:val="0"/>
-          <w:sz w:val="22"/>
-          <w:szCs w:val="22"/>
-        </w:rPr>
-      </w:pPr>
-      <w:r>
-        <w:rPr>
-          <w:rFonts w:ascii="Ubuntu" w:hAnsi="Ubuntu"/>
-          <w:b w:val="false"/>
-          <w:bCs w:val="false"/>
-          <w:i w:val="false"/>
-          <w:iCs w:val="false"/>
-          <w:caps w:val="false"/>
-          <w:smallCaps w:val="false"/>
-          <w:color w:val="000000"/>
-          <w:spacing w:val="0"/>
-          <w:sz w:val="22"/>
-          <w:szCs w:val="22"/>
-        </w:rPr>
-        <w:t>X: frank uh you know ill try to contribute but uhfre$</w:t>
       </w:r>
     </w:p>
     <w:p>
@@ -3463,7 +3322,7 @@
           <w:sz w:val="22"/>
           <w:szCs w:val="22"/>
         </w:rPr>
-        <w:t>Y: i dont care what it costs this is when ya come to$</w:t>
+        <w:t>X: the drugstore</w:t>
       </w:r>
     </w:p>
     <w:p>
@@ -3477,34 +3336,28 @@
         <w:rPr>
           <w:rFonts w:ascii="Ubuntu" w:hAnsi="Ubuntu"/>
           <w:b w:val="false"/>
-          <w:b w:val="false"/>
-          <w:bCs w:val="false"/>
-          <w:i w:val="false"/>
-          <w:i w:val="false"/>
-          <w:iCs w:val="false"/>
-          <w:caps w:val="false"/>
-          <w:smallCaps w:val="false"/>
-          <w:color w:val="000000"/>
-          <w:spacing w:val="0"/>
-          <w:sz w:val="22"/>
-          <w:szCs w:val="22"/>
-        </w:rPr>
-      </w:pPr>
-      <w:r>
-        <w:rPr>
-          <w:rFonts w:ascii="Ubuntu" w:hAnsi="Ubuntu"/>
-          <w:b w:val="false"/>
-          <w:bCs w:val="false"/>
-          <w:i w:val="false"/>
-          <w:iCs w:val="false"/>
-          <w:caps w:val="false"/>
-          <w:smallCaps w:val="false"/>
-          <w:color w:val="000000"/>
-          <w:spacing w:val="0"/>
-          <w:sz w:val="22"/>
-          <w:szCs w:val="22"/>
-        </w:rPr>
-        <w:t>O: i dont know what i said i dont know what i said$^^</w:t>
+          <w:i w:val="false"/>
+          <w:caps w:val="false"/>
+          <w:smallCaps w:val="false"/>
+          <w:color w:val="000000"/>
+          <w:spacing w:val="0"/>
+          <w:sz w:val="22"/>
+          <w:szCs w:val="22"/>
+        </w:rPr>
+      </w:pPr>
+      <w:r>
+        <w:rPr>
+          <w:rFonts w:ascii="Ubuntu" w:hAnsi="Ubuntu"/>
+          <w:b w:val="false"/>
+          <w:i w:val="false"/>
+          <w:caps w:val="false"/>
+          <w:smallCaps w:val="false"/>
+          <w:color w:val="000000"/>
+          <w:spacing w:val="0"/>
+          <w:sz w:val="22"/>
+          <w:szCs w:val="22"/>
+        </w:rPr>
+        <w:t>Y: miz cooper i never went to sewin lessons all them</w:t>
       </w:r>
     </w:p>
     <w:p>
@@ -3518,25 +3371,28 @@
         <w:rPr>
           <w:rFonts w:ascii="Ubuntu" w:hAnsi="Ubuntu"/>
           <w:b w:val="false"/>
-          <w:b w:val="false"/>
-          <w:bCs w:val="false"/>
-          <w:i w:val="false"/>
-          <w:i w:val="false"/>
-          <w:iCs w:val="false"/>
-          <w:sz w:val="22"/>
-          <w:szCs w:val="22"/>
-        </w:rPr>
-      </w:pPr>
-      <w:r>
-        <w:rPr>
-          <w:rFonts w:ascii="Ubuntu" w:hAnsi="Ubuntu"/>
-          <w:b w:val="false"/>
-          <w:bCs w:val="false"/>
-          <w:i w:val="false"/>
-          <w:iCs w:val="false"/>
-          <w:sz w:val="22"/>
-          <w:szCs w:val="22"/>
-        </w:rPr>
+          <w:i w:val="false"/>
+          <w:caps w:val="false"/>
+          <w:smallCaps w:val="false"/>
+          <w:color w:val="000000"/>
+          <w:spacing w:val="0"/>
+          <w:sz w:val="22"/>
+          <w:szCs w:val="22"/>
+        </w:rPr>
+      </w:pPr>
+      <w:r>
+        <w:rPr>
+          <w:rFonts w:ascii="Ubuntu" w:hAnsi="Ubuntu"/>
+          <w:b w:val="false"/>
+          <w:i w:val="false"/>
+          <w:caps w:val="false"/>
+          <w:smallCaps w:val="false"/>
+          <w:color w:val="000000"/>
+          <w:spacing w:val="0"/>
+          <w:sz w:val="22"/>
+          <w:szCs w:val="22"/>
+        </w:rPr>
+        <w:t>O: the drugstore is the drugstore</w:t>
       </w:r>
     </w:p>
     <w:p>
@@ -3549,35 +3405,25 @@
         <w:jc w:val="left"/>
         <w:rPr>
           <w:rFonts w:ascii="Ubuntu" w:hAnsi="Ubuntu"/>
-          <w:b w:val="false"/>
-          <w:b w:val="false"/>
-          <w:bCs w:val="false"/>
-          <w:i w:val="false"/>
-          <w:i w:val="false"/>
-          <w:iCs w:val="false"/>
-          <w:caps w:val="false"/>
-          <w:smallCaps w:val="false"/>
-          <w:color w:val="000000"/>
-          <w:spacing w:val="0"/>
-          <w:sz w:val="22"/>
-          <w:szCs w:val="22"/>
-        </w:rPr>
-      </w:pPr>
-      <w:r>
-        <w:rPr>
-          <w:rFonts w:ascii="Ubuntu" w:hAnsi="Ubuntu"/>
-          <w:b w:val="false"/>
-          <w:bCs w:val="false"/>
-          <w:i w:val="false"/>
-          <w:iCs w:val="false"/>
-          <w:caps w:val="false"/>
-          <w:smallCaps w:val="false"/>
-          <w:color w:val="000000"/>
-          <w:spacing w:val="0"/>
-          <w:sz w:val="22"/>
-          <w:szCs w:val="22"/>
-        </w:rPr>
-        <w:t>X: its saturday arnie you work too hard$#############</w:t>
+          <w:sz w:val="22"/>
+          <w:szCs w:val="22"/>
+        </w:rPr>
+      </w:pPr>
+      <w:r>
+        <w:rPr>
+          <w:rFonts w:ascii="Ubuntu" w:hAnsi="Ubuntu"/>
+          <w:sz w:val="22"/>
+          <w:szCs w:val="22"/>
+        </w:rPr>
+        <w:t xml:space="preserve">C: </w:t>
+      </w:r>
+      <w:r>
+        <w:rPr>
+          <w:rFonts w:ascii="Ubuntu" w:hAnsi="Ubuntu"/>
+          <w:sz w:val="22"/>
+          <w:szCs w:val="22"/>
+        </w:rPr>
+        <w:t>Which ones?</w:t>
       </w:r>
     </w:p>
     <w:p>
@@ -3591,34 +3437,28 @@
         <w:rPr>
           <w:rFonts w:ascii="Ubuntu" w:hAnsi="Ubuntu"/>
           <w:b w:val="false"/>
-          <w:b w:val="false"/>
-          <w:bCs w:val="false"/>
-          <w:i w:val="false"/>
-          <w:i w:val="false"/>
-          <w:iCs w:val="false"/>
-          <w:caps w:val="false"/>
-          <w:smallCaps w:val="false"/>
-          <w:color w:val="000000"/>
-          <w:spacing w:val="0"/>
-          <w:sz w:val="22"/>
-          <w:szCs w:val="22"/>
-        </w:rPr>
-      </w:pPr>
-      <w:r>
-        <w:rPr>
-          <w:rFonts w:ascii="Ubuntu" w:hAnsi="Ubuntu"/>
-          <w:b w:val="false"/>
-          <w:bCs w:val="false"/>
-          <w:i w:val="false"/>
-          <w:iCs w:val="false"/>
-          <w:caps w:val="false"/>
-          <w:smallCaps w:val="false"/>
-          <w:color w:val="000000"/>
-          <w:spacing w:val="0"/>
-          <w:sz w:val="22"/>
-          <w:szCs w:val="22"/>
-        </w:rPr>
-        <w:t>Y: carl im running late im coming right now$#########</w:t>
+          <w:i w:val="false"/>
+          <w:caps w:val="false"/>
+          <w:smallCaps w:val="false"/>
+          <w:color w:val="000000"/>
+          <w:spacing w:val="0"/>
+          <w:sz w:val="22"/>
+          <w:szCs w:val="22"/>
+        </w:rPr>
+      </w:pPr>
+      <w:r>
+        <w:rPr>
+          <w:rFonts w:ascii="Ubuntu" w:hAnsi="Ubuntu"/>
+          <w:b w:val="false"/>
+          <w:i w:val="false"/>
+          <w:caps w:val="false"/>
+          <w:smallCaps w:val="false"/>
+          <w:color w:val="000000"/>
+          <w:spacing w:val="0"/>
+          <w:sz w:val="22"/>
+          <w:szCs w:val="22"/>
+        </w:rPr>
+        <w:t>X: i know you areonly it aint goin to be that wayshe</w:t>
       </w:r>
     </w:p>
     <w:p>
@@ -3632,34 +3472,28 @@
         <w:rPr>
           <w:rFonts w:ascii="Ubuntu" w:hAnsi="Ubuntu"/>
           <w:b w:val="false"/>
-          <w:b w:val="false"/>
-          <w:bCs w:val="false"/>
-          <w:i w:val="false"/>
-          <w:i w:val="false"/>
-          <w:iCs w:val="false"/>
-          <w:caps w:val="false"/>
-          <w:smallCaps w:val="false"/>
-          <w:color w:val="000000"/>
-          <w:spacing w:val="0"/>
-          <w:sz w:val="22"/>
-          <w:szCs w:val="22"/>
-        </w:rPr>
-      </w:pPr>
-      <w:r>
-        <w:rPr>
-          <w:rFonts w:ascii="Ubuntu" w:hAnsi="Ubuntu"/>
-          <w:b w:val="false"/>
-          <w:bCs w:val="false"/>
-          <w:i w:val="false"/>
-          <w:iCs w:val="false"/>
-          <w:caps w:val="false"/>
-          <w:smallCaps w:val="false"/>
-          <w:color w:val="000000"/>
-          <w:spacing w:val="0"/>
-          <w:sz w:val="22"/>
-          <w:szCs w:val="22"/>
-        </w:rPr>
-        <w:t>O: i dont know what i said i dont know what i said$^^</w:t>
+          <w:i w:val="false"/>
+          <w:caps w:val="false"/>
+          <w:smallCaps w:val="false"/>
+          <w:color w:val="000000"/>
+          <w:spacing w:val="0"/>
+          <w:sz w:val="22"/>
+          <w:szCs w:val="22"/>
+        </w:rPr>
+      </w:pPr>
+      <w:r>
+        <w:rPr>
+          <w:rFonts w:ascii="Ubuntu" w:hAnsi="Ubuntu"/>
+          <w:b w:val="false"/>
+          <w:i w:val="false"/>
+          <w:caps w:val="false"/>
+          <w:smallCaps w:val="false"/>
+          <w:color w:val="000000"/>
+          <w:spacing w:val="0"/>
+          <w:sz w:val="22"/>
+          <w:szCs w:val="22"/>
+        </w:rPr>
+        <w:t>Y: livin with comanches aint bein alive</w:t>
       </w:r>
     </w:p>
     <w:p>
@@ -3673,25 +3507,28 @@
         <w:rPr>
           <w:rFonts w:ascii="Ubuntu" w:hAnsi="Ubuntu"/>
           <w:b w:val="false"/>
-          <w:b w:val="false"/>
-          <w:bCs w:val="false"/>
-          <w:i w:val="false"/>
-          <w:i w:val="false"/>
-          <w:iCs w:val="false"/>
-          <w:sz w:val="22"/>
-          <w:szCs w:val="22"/>
-        </w:rPr>
-      </w:pPr>
-      <w:r>
-        <w:rPr>
-          <w:rFonts w:ascii="Ubuntu" w:hAnsi="Ubuntu"/>
-          <w:b w:val="false"/>
-          <w:bCs w:val="false"/>
-          <w:i w:val="false"/>
-          <w:iCs w:val="false"/>
-          <w:sz w:val="22"/>
-          <w:szCs w:val="22"/>
-        </w:rPr>
+          <w:i w:val="false"/>
+          <w:caps w:val="false"/>
+          <w:smallCaps w:val="false"/>
+          <w:color w:val="000000"/>
+          <w:spacing w:val="0"/>
+          <w:sz w:val="22"/>
+          <w:szCs w:val="22"/>
+        </w:rPr>
+      </w:pPr>
+      <w:r>
+        <w:rPr>
+          <w:rFonts w:ascii="Ubuntu" w:hAnsi="Ubuntu"/>
+          <w:b w:val="false"/>
+          <w:i w:val="false"/>
+          <w:caps w:val="false"/>
+          <w:smallCaps w:val="false"/>
+          <w:color w:val="000000"/>
+          <w:spacing w:val="0"/>
+          <w:sz w:val="22"/>
+          <w:szCs w:val="22"/>
+        </w:rPr>
+        <w:t>O: i dont know what you do to that way</w:t>
       </w:r>
     </w:p>
     <w:p>
@@ -3704,35 +3541,31 @@
         <w:jc w:val="left"/>
         <w:rPr>
           <w:rFonts w:ascii="Ubuntu" w:hAnsi="Ubuntu"/>
-          <w:b w:val="false"/>
-          <w:b w:val="false"/>
-          <w:bCs w:val="false"/>
-          <w:i w:val="false"/>
-          <w:i w:val="false"/>
-          <w:iCs w:val="false"/>
-          <w:caps w:val="false"/>
-          <w:smallCaps w:val="false"/>
-          <w:color w:val="000000"/>
-          <w:spacing w:val="0"/>
-          <w:sz w:val="22"/>
-          <w:szCs w:val="22"/>
-        </w:rPr>
-      </w:pPr>
-      <w:r>
-        <w:rPr>
-          <w:rFonts w:ascii="Ubuntu" w:hAnsi="Ubuntu"/>
-          <w:b w:val="false"/>
-          <w:bCs w:val="false"/>
-          <w:i w:val="false"/>
-          <w:iCs w:val="false"/>
-          <w:caps w:val="false"/>
-          <w:smallCaps w:val="false"/>
-          <w:color w:val="000000"/>
-          <w:spacing w:val="0"/>
-          <w:sz w:val="22"/>
-          <w:szCs w:val="22"/>
-        </w:rPr>
-        <w:t>X: its battle i want not talk$#######################</w:t>
+          <w:sz w:val="22"/>
+          <w:szCs w:val="22"/>
+        </w:rPr>
+      </w:pPr>
+      <w:r>
+        <w:rPr>
+          <w:rFonts w:ascii="Ubuntu" w:hAnsi="Ubuntu"/>
+          <w:b w:val="false"/>
+          <w:i w:val="false"/>
+          <w:caps w:val="false"/>
+          <w:smallCaps w:val="false"/>
+          <w:color w:val="000000"/>
+          <w:spacing w:val="0"/>
+          <w:sz w:val="22"/>
+          <w:szCs w:val="22"/>
+        </w:rPr>
+        <w:t xml:space="preserve">c: </w:t>
+      </w:r>
+      <w:r>
+        <w:rPr>
+          <w:rFonts w:ascii="Ubuntu" w:hAnsi="Ubuntu"/>
+          <w:sz w:val="22"/>
+          <w:szCs w:val="22"/>
+        </w:rPr>
+        <w:t>i have always thought whoever did it could have done a better job</w:t>
       </w:r>
     </w:p>
     <w:p>
@@ -3745,35 +3578,16 @@
         <w:jc w:val="left"/>
         <w:rPr>
           <w:rFonts w:ascii="Ubuntu" w:hAnsi="Ubuntu"/>
-          <w:b w:val="false"/>
-          <w:b w:val="false"/>
-          <w:bCs w:val="false"/>
-          <w:i w:val="false"/>
-          <w:i w:val="false"/>
-          <w:iCs w:val="false"/>
-          <w:caps w:val="false"/>
-          <w:smallCaps w:val="false"/>
-          <w:color w:val="000000"/>
-          <w:spacing w:val="0"/>
-          <w:sz w:val="22"/>
-          <w:szCs w:val="22"/>
-        </w:rPr>
-      </w:pPr>
-      <w:r>
-        <w:rPr>
-          <w:rFonts w:ascii="Ubuntu" w:hAnsi="Ubuntu"/>
-          <w:b w:val="false"/>
-          <w:bCs w:val="false"/>
-          <w:i w:val="false"/>
-          <w:iCs w:val="false"/>
-          <w:caps w:val="false"/>
-          <w:smallCaps w:val="false"/>
-          <w:color w:val="000000"/>
-          <w:spacing w:val="0"/>
-          <w:sz w:val="22"/>
-          <w:szCs w:val="22"/>
-        </w:rPr>
-        <w:t>Y: but now that i am here will you speak with a woma$</w:t>
+          <w:sz w:val="22"/>
+          <w:szCs w:val="22"/>
+        </w:rPr>
+      </w:pPr>
+      <w:r>
+        <w:rPr>
+          <w:rFonts w:ascii="Ubuntu" w:hAnsi="Ubuntu"/>
+          <w:sz w:val="22"/>
+          <w:szCs w:val="22"/>
+        </w:rPr>
       </w:r>
     </w:p>
     <w:p>
@@ -3787,34 +3601,28 @@
         <w:rPr>
           <w:rFonts w:ascii="Ubuntu" w:hAnsi="Ubuntu"/>
           <w:b w:val="false"/>
-          <w:b w:val="false"/>
-          <w:bCs w:val="false"/>
-          <w:i w:val="false"/>
-          <w:i w:val="false"/>
-          <w:iCs w:val="false"/>
-          <w:caps w:val="false"/>
-          <w:smallCaps w:val="false"/>
-          <w:color w:val="000000"/>
-          <w:spacing w:val="0"/>
-          <w:sz w:val="22"/>
-          <w:szCs w:val="22"/>
-        </w:rPr>
-      </w:pPr>
-      <w:r>
-        <w:rPr>
-          <w:rFonts w:ascii="Ubuntu" w:hAnsi="Ubuntu"/>
-          <w:b w:val="false"/>
-          <w:bCs w:val="false"/>
-          <w:i w:val="false"/>
-          <w:iCs w:val="false"/>
-          <w:caps w:val="false"/>
-          <w:smallCaps w:val="false"/>
-          <w:color w:val="000000"/>
-          <w:spacing w:val="0"/>
-          <w:sz w:val="22"/>
-          <w:szCs w:val="22"/>
-        </w:rPr>
-        <w:t>O: what do you want to do to me$^^^^^^^^^^^^^^^^^^^^^</w:t>
+          <w:i w:val="false"/>
+          <w:caps w:val="false"/>
+          <w:smallCaps w:val="false"/>
+          <w:color w:val="000000"/>
+          <w:spacing w:val="0"/>
+          <w:sz w:val="22"/>
+          <w:szCs w:val="22"/>
+        </w:rPr>
+      </w:pPr>
+      <w:r>
+        <w:rPr>
+          <w:rFonts w:ascii="Ubuntu" w:hAnsi="Ubuntu"/>
+          <w:b w:val="false"/>
+          <w:i w:val="false"/>
+          <w:caps w:val="false"/>
+          <w:smallCaps w:val="false"/>
+          <w:color w:val="000000"/>
+          <w:spacing w:val="0"/>
+          <w:sz w:val="22"/>
+          <w:szCs w:val="22"/>
+        </w:rPr>
+        <w:t>X: im fine thanks</w:t>
       </w:r>
     </w:p>
     <w:p>
@@ -3828,25 +3636,28 @@
         <w:rPr>
           <w:rFonts w:ascii="Ubuntu" w:hAnsi="Ubuntu"/>
           <w:b w:val="false"/>
-          <w:b w:val="false"/>
-          <w:bCs w:val="false"/>
-          <w:i w:val="false"/>
-          <w:i w:val="false"/>
-          <w:iCs w:val="false"/>
-          <w:sz w:val="22"/>
-          <w:szCs w:val="22"/>
-        </w:rPr>
-      </w:pPr>
-      <w:r>
-        <w:rPr>
-          <w:rFonts w:ascii="Ubuntu" w:hAnsi="Ubuntu"/>
-          <w:b w:val="false"/>
-          <w:bCs w:val="false"/>
-          <w:i w:val="false"/>
-          <w:iCs w:val="false"/>
-          <w:sz w:val="22"/>
-          <w:szCs w:val="22"/>
-        </w:rPr>
+          <w:i w:val="false"/>
+          <w:caps w:val="false"/>
+          <w:smallCaps w:val="false"/>
+          <w:color w:val="000000"/>
+          <w:spacing w:val="0"/>
+          <w:sz w:val="22"/>
+          <w:szCs w:val="22"/>
+        </w:rPr>
+      </w:pPr>
+      <w:r>
+        <w:rPr>
+          <w:rFonts w:ascii="Ubuntu" w:hAnsi="Ubuntu"/>
+          <w:b w:val="false"/>
+          <w:i w:val="false"/>
+          <w:caps w:val="false"/>
+          <w:smallCaps w:val="false"/>
+          <w:color w:val="000000"/>
+          <w:spacing w:val="0"/>
+          <w:sz w:val="22"/>
+          <w:szCs w:val="22"/>
+        </w:rPr>
+        <w:t>Y: no thanks honey</w:t>
       </w:r>
     </w:p>
     <w:p>
@@ -3860,34 +3671,28 @@
         <w:rPr>
           <w:rFonts w:ascii="Ubuntu" w:hAnsi="Ubuntu"/>
           <w:b w:val="false"/>
-          <w:b w:val="false"/>
-          <w:bCs w:val="false"/>
-          <w:i w:val="false"/>
-          <w:i w:val="false"/>
-          <w:iCs w:val="false"/>
-          <w:caps w:val="false"/>
-          <w:smallCaps w:val="false"/>
-          <w:color w:val="000000"/>
-          <w:spacing w:val="0"/>
-          <w:sz w:val="22"/>
-          <w:szCs w:val="22"/>
-        </w:rPr>
-      </w:pPr>
-      <w:r>
-        <w:rPr>
-          <w:rFonts w:ascii="Ubuntu" w:hAnsi="Ubuntu"/>
-          <w:b w:val="false"/>
-          <w:bCs w:val="false"/>
-          <w:i w:val="false"/>
-          <w:iCs w:val="false"/>
-          <w:caps w:val="false"/>
-          <w:smallCaps w:val="false"/>
-          <w:color w:val="000000"/>
-          <w:spacing w:val="0"/>
-          <w:sz w:val="22"/>
-          <w:szCs w:val="22"/>
-        </w:rPr>
-        <w:t>X: hold on give us half a chance to count it$########</w:t>
+          <w:i w:val="false"/>
+          <w:caps w:val="false"/>
+          <w:smallCaps w:val="false"/>
+          <w:color w:val="000000"/>
+          <w:spacing w:val="0"/>
+          <w:sz w:val="22"/>
+          <w:szCs w:val="22"/>
+        </w:rPr>
+      </w:pPr>
+      <w:r>
+        <w:rPr>
+          <w:rFonts w:ascii="Ubuntu" w:hAnsi="Ubuntu"/>
+          <w:b w:val="false"/>
+          <w:i w:val="false"/>
+          <w:caps w:val="false"/>
+          <w:smallCaps w:val="false"/>
+          <w:color w:val="000000"/>
+          <w:spacing w:val="0"/>
+          <w:sz w:val="22"/>
+          <w:szCs w:val="22"/>
+        </w:rPr>
+        <w:t>O: you dont have to be a little bit of the store</w:t>
       </w:r>
     </w:p>
     <w:p>
@@ -3900,35 +3705,31 @@
         <w:jc w:val="left"/>
         <w:rPr>
           <w:rFonts w:ascii="Ubuntu" w:hAnsi="Ubuntu"/>
-          <w:b w:val="false"/>
-          <w:b w:val="false"/>
-          <w:bCs w:val="false"/>
-          <w:i w:val="false"/>
-          <w:i w:val="false"/>
-          <w:iCs w:val="false"/>
-          <w:caps w:val="false"/>
-          <w:smallCaps w:val="false"/>
-          <w:color w:val="000000"/>
-          <w:spacing w:val="0"/>
-          <w:sz w:val="22"/>
-          <w:szCs w:val="22"/>
-        </w:rPr>
-      </w:pPr>
-      <w:r>
-        <w:rPr>
-          <w:rFonts w:ascii="Ubuntu" w:hAnsi="Ubuntu"/>
-          <w:b w:val="false"/>
-          <w:bCs w:val="false"/>
-          <w:i w:val="false"/>
-          <w:iCs w:val="false"/>
-          <w:caps w:val="false"/>
-          <w:smallCaps w:val="false"/>
-          <w:color w:val="000000"/>
-          <w:spacing w:val="0"/>
-          <w:sz w:val="22"/>
-          <w:szCs w:val="22"/>
-        </w:rPr>
-        <w:t>Y: what about all the gear$##########################</w:t>
+          <w:sz w:val="22"/>
+          <w:szCs w:val="22"/>
+        </w:rPr>
+      </w:pPr>
+      <w:r>
+        <w:rPr>
+          <w:rFonts w:ascii="Ubuntu" w:hAnsi="Ubuntu"/>
+          <w:b w:val="false"/>
+          <w:i w:val="false"/>
+          <w:caps w:val="false"/>
+          <w:smallCaps w:val="false"/>
+          <w:color w:val="000000"/>
+          <w:spacing w:val="0"/>
+          <w:sz w:val="22"/>
+          <w:szCs w:val="22"/>
+        </w:rPr>
+        <w:t xml:space="preserve">C: </w:t>
+      </w:r>
+      <w:r>
+        <w:rPr>
+          <w:rFonts w:ascii="Ubuntu" w:hAnsi="Ubuntu"/>
+          <w:sz w:val="22"/>
+          <w:szCs w:val="22"/>
+        </w:rPr>
+        <w:t>It's not your powers of observation I doubt, but merely the paradoxical nature of asking a masked man who is. But tell me, do you like music?</w:t>
       </w:r>
     </w:p>
     <w:p>
@@ -3941,35 +3742,16 @@
         <w:jc w:val="left"/>
         <w:rPr>
           <w:rFonts w:ascii="Ubuntu" w:hAnsi="Ubuntu"/>
-          <w:b w:val="false"/>
-          <w:b w:val="false"/>
-          <w:bCs w:val="false"/>
-          <w:i w:val="false"/>
-          <w:i w:val="false"/>
-          <w:iCs w:val="false"/>
-          <w:caps w:val="false"/>
-          <w:smallCaps w:val="false"/>
-          <w:color w:val="000000"/>
-          <w:spacing w:val="0"/>
-          <w:sz w:val="22"/>
-          <w:szCs w:val="22"/>
-        </w:rPr>
-      </w:pPr>
-      <w:r>
-        <w:rPr>
-          <w:rFonts w:ascii="Ubuntu" w:hAnsi="Ubuntu"/>
-          <w:b w:val="false"/>
-          <w:bCs w:val="false"/>
-          <w:i w:val="false"/>
-          <w:iCs w:val="false"/>
-          <w:caps w:val="false"/>
-          <w:smallCaps w:val="false"/>
-          <w:color w:val="000000"/>
-          <w:spacing w:val="0"/>
-          <w:sz w:val="22"/>
-          <w:szCs w:val="22"/>
-        </w:rPr>
-        <w:t>O: what do you mean the same the police to the pol$^^</w:t>
+          <w:sz w:val="22"/>
+          <w:szCs w:val="22"/>
+        </w:rPr>
+      </w:pPr>
+      <w:r>
+        <w:rPr>
+          <w:rFonts w:ascii="Ubuntu" w:hAnsi="Ubuntu"/>
+          <w:sz w:val="22"/>
+          <w:szCs w:val="22"/>
+        </w:rPr>
       </w:r>
     </w:p>
     <w:p>
@@ -3983,25 +3765,28 @@
         <w:rPr>
           <w:rFonts w:ascii="Ubuntu" w:hAnsi="Ubuntu"/>
           <w:b w:val="false"/>
-          <w:b w:val="false"/>
-          <w:bCs w:val="false"/>
-          <w:i w:val="false"/>
-          <w:i w:val="false"/>
-          <w:iCs w:val="false"/>
-          <w:sz w:val="22"/>
-          <w:szCs w:val="22"/>
-        </w:rPr>
-      </w:pPr>
-      <w:r>
-        <w:rPr>
-          <w:rFonts w:ascii="Ubuntu" w:hAnsi="Ubuntu"/>
-          <w:b w:val="false"/>
-          <w:bCs w:val="false"/>
-          <w:i w:val="false"/>
-          <w:iCs w:val="false"/>
-          <w:sz w:val="22"/>
-          <w:szCs w:val="22"/>
-        </w:rPr>
+          <w:i w:val="false"/>
+          <w:caps w:val="false"/>
+          <w:smallCaps w:val="false"/>
+          <w:color w:val="000000"/>
+          <w:spacing w:val="0"/>
+          <w:sz w:val="22"/>
+          <w:szCs w:val="22"/>
+        </w:rPr>
+      </w:pPr>
+      <w:r>
+        <w:rPr>
+          <w:rFonts w:ascii="Ubuntu" w:hAnsi="Ubuntu"/>
+          <w:b w:val="false"/>
+          <w:i w:val="false"/>
+          <w:caps w:val="false"/>
+          <w:smallCaps w:val="false"/>
+          <w:color w:val="000000"/>
+          <w:spacing w:val="0"/>
+          <w:sz w:val="22"/>
+          <w:szCs w:val="22"/>
+        </w:rPr>
+        <w:t>X: ill take care of my end</w:t>
       </w:r>
     </w:p>
     <w:p>
@@ -4015,34 +3800,28 @@
         <w:rPr>
           <w:rFonts w:ascii="Ubuntu" w:hAnsi="Ubuntu"/>
           <w:b w:val="false"/>
-          <w:b w:val="false"/>
-          <w:bCs w:val="false"/>
-          <w:i w:val="false"/>
-          <w:i w:val="false"/>
-          <w:iCs w:val="false"/>
-          <w:caps w:val="false"/>
-          <w:smallCaps w:val="false"/>
-          <w:color w:val="000000"/>
-          <w:spacing w:val="0"/>
-          <w:sz w:val="22"/>
-          <w:szCs w:val="22"/>
-        </w:rPr>
-      </w:pPr>
-      <w:r>
-        <w:rPr>
-          <w:rFonts w:ascii="Ubuntu" w:hAnsi="Ubuntu"/>
-          <w:b w:val="false"/>
-          <w:bCs w:val="false"/>
-          <w:i w:val="false"/>
-          <w:iCs w:val="false"/>
-          <w:caps w:val="false"/>
-          <w:smallCaps w:val="false"/>
-          <w:color w:val="000000"/>
-          <w:spacing w:val="0"/>
-          <w:sz w:val="22"/>
-          <w:szCs w:val="22"/>
-        </w:rPr>
-        <w:t>X: fuck off back to essex$###########################</w:t>
+          <w:i w:val="false"/>
+          <w:caps w:val="false"/>
+          <w:smallCaps w:val="false"/>
+          <w:color w:val="000000"/>
+          <w:spacing w:val="0"/>
+          <w:sz w:val="22"/>
+          <w:szCs w:val="22"/>
+        </w:rPr>
+      </w:pPr>
+      <w:r>
+        <w:rPr>
+          <w:rFonts w:ascii="Ubuntu" w:hAnsi="Ubuntu"/>
+          <w:b w:val="false"/>
+          <w:i w:val="false"/>
+          <w:caps w:val="false"/>
+          <w:smallCaps w:val="false"/>
+          <w:color w:val="000000"/>
+          <w:spacing w:val="0"/>
+          <w:sz w:val="22"/>
+          <w:szCs w:val="22"/>
+        </w:rPr>
+        <w:t>Y: stay clean</w:t>
       </w:r>
     </w:p>
     <w:p>
@@ -4056,34 +3835,42 @@
         <w:rPr>
           <w:rFonts w:ascii="Ubuntu" w:hAnsi="Ubuntu"/>
           <w:b w:val="false"/>
-          <w:b w:val="false"/>
-          <w:bCs w:val="false"/>
-          <w:i w:val="false"/>
-          <w:i w:val="false"/>
-          <w:iCs w:val="false"/>
-          <w:caps w:val="false"/>
-          <w:smallCaps w:val="false"/>
-          <w:color w:val="000000"/>
-          <w:spacing w:val="0"/>
-          <w:sz w:val="22"/>
-          <w:szCs w:val="22"/>
-        </w:rPr>
-      </w:pPr>
-      <w:r>
-        <w:rPr>
-          <w:rFonts w:ascii="Ubuntu" w:hAnsi="Ubuntu"/>
-          <w:b w:val="false"/>
-          <w:bCs w:val="false"/>
-          <w:i w:val="false"/>
-          <w:iCs w:val="false"/>
-          <w:caps w:val="false"/>
-          <w:smallCaps w:val="false"/>
-          <w:color w:val="000000"/>
-          <w:spacing w:val="0"/>
-          <w:sz w:val="22"/>
-          <w:szCs w:val="22"/>
-        </w:rPr>
-        <w:t>Y: fucking mad$######################################</w:t>
+          <w:i w:val="false"/>
+          <w:caps w:val="false"/>
+          <w:smallCaps w:val="false"/>
+          <w:color w:val="000000"/>
+          <w:spacing w:val="0"/>
+          <w:sz w:val="22"/>
+          <w:szCs w:val="22"/>
+        </w:rPr>
+      </w:pPr>
+      <w:r>
+        <w:rPr>
+          <w:rFonts w:ascii="Ubuntu" w:hAnsi="Ubuntu"/>
+          <w:b w:val="false"/>
+          <w:i w:val="false"/>
+          <w:caps w:val="false"/>
+          <w:smallCaps w:val="false"/>
+          <w:color w:val="000000"/>
+          <w:spacing w:val="0"/>
+          <w:sz w:val="22"/>
+          <w:szCs w:val="22"/>
+        </w:rPr>
+        <w:t>O: you dont know what you were going to do that wa</w:t>
+      </w:r>
+      <w:r>
+        <w:rPr>
+          <w:rFonts w:ascii="Ubuntu" w:hAnsi="Ubuntu"/>
+          <w:b w:val="false"/>
+          <w:i w:val="false"/>
+          <w:caps w:val="false"/>
+          <w:smallCaps w:val="false"/>
+          <w:color w:val="000000"/>
+          <w:spacing w:val="0"/>
+          <w:sz w:val="22"/>
+          <w:szCs w:val="22"/>
+        </w:rPr>
+        <w:t>s</w:t>
       </w:r>
     </w:p>
     <w:p>
@@ -4096,35 +3883,31 @@
         <w:jc w:val="left"/>
         <w:rPr>
           <w:rFonts w:ascii="Ubuntu" w:hAnsi="Ubuntu"/>
-          <w:b w:val="false"/>
-          <w:b w:val="false"/>
-          <w:bCs w:val="false"/>
-          <w:i w:val="false"/>
-          <w:i w:val="false"/>
-          <w:iCs w:val="false"/>
-          <w:caps w:val="false"/>
-          <w:smallCaps w:val="false"/>
-          <w:color w:val="000000"/>
-          <w:spacing w:val="0"/>
-          <w:sz w:val="22"/>
-          <w:szCs w:val="22"/>
-        </w:rPr>
-      </w:pPr>
-      <w:r>
-        <w:rPr>
-          <w:rFonts w:ascii="Ubuntu" w:hAnsi="Ubuntu"/>
-          <w:b w:val="false"/>
-          <w:bCs w:val="false"/>
-          <w:i w:val="false"/>
-          <w:iCs w:val="false"/>
-          <w:caps w:val="false"/>
-          <w:smallCaps w:val="false"/>
-          <w:color w:val="000000"/>
-          <w:spacing w:val="0"/>
-          <w:sz w:val="22"/>
-          <w:szCs w:val="22"/>
-        </w:rPr>
-        <w:t>O: what do you mean the same the same the police to t</w:t>
+          <w:sz w:val="22"/>
+          <w:szCs w:val="22"/>
+        </w:rPr>
+      </w:pPr>
+      <w:r>
+        <w:rPr>
+          <w:rFonts w:ascii="Ubuntu" w:hAnsi="Ubuntu"/>
+          <w:b w:val="false"/>
+          <w:i w:val="false"/>
+          <w:caps w:val="false"/>
+          <w:smallCaps w:val="false"/>
+          <w:color w:val="000000"/>
+          <w:spacing w:val="0"/>
+          <w:sz w:val="22"/>
+          <w:szCs w:val="22"/>
+        </w:rPr>
+        <w:t xml:space="preserve">C: </w:t>
+      </w:r>
+      <w:r>
+        <w:rPr>
+          <w:rFonts w:ascii="Ubuntu" w:hAnsi="Ubuntu"/>
+          <w:sz w:val="22"/>
+          <w:szCs w:val="22"/>
+        </w:rPr>
+        <w:t>I like to laugh as much as the next.</w:t>
       </w:r>
     </w:p>
     <w:p>
@@ -4137,23 +3920,13 @@
         <w:jc w:val="left"/>
         <w:rPr>
           <w:rFonts w:ascii="Ubuntu" w:hAnsi="Ubuntu"/>
-          <w:b w:val="false"/>
-          <w:b w:val="false"/>
-          <w:bCs w:val="false"/>
-          <w:i w:val="false"/>
-          <w:i w:val="false"/>
-          <w:iCs w:val="false"/>
-          <w:sz w:val="22"/>
-          <w:szCs w:val="22"/>
-        </w:rPr>
-      </w:pPr>
-      <w:r>
-        <w:rPr>
-          <w:rFonts w:ascii="Ubuntu" w:hAnsi="Ubuntu"/>
-          <w:b w:val="false"/>
-          <w:bCs w:val="false"/>
-          <w:i w:val="false"/>
-          <w:iCs w:val="false"/>
+          <w:sz w:val="22"/>
+          <w:szCs w:val="22"/>
+        </w:rPr>
+      </w:pPr>
+      <w:r>
+        <w:rPr>
+          <w:rFonts w:ascii="Ubuntu" w:hAnsi="Ubuntu"/>
           <w:sz w:val="22"/>
           <w:szCs w:val="22"/>
         </w:rPr>
@@ -4169,35 +3942,17 @@
         <w:jc w:val="left"/>
         <w:rPr>
           <w:rFonts w:ascii="Ubuntu" w:hAnsi="Ubuntu"/>
-          <w:b w:val="false"/>
-          <w:b w:val="false"/>
-          <w:bCs w:val="false"/>
-          <w:i w:val="false"/>
-          <w:i w:val="false"/>
-          <w:iCs w:val="false"/>
-          <w:caps w:val="false"/>
-          <w:smallCaps w:val="false"/>
-          <w:color w:val="000000"/>
-          <w:spacing w:val="0"/>
-          <w:sz w:val="22"/>
-          <w:szCs w:val="22"/>
-        </w:rPr>
-      </w:pPr>
-      <w:r>
-        <w:rPr>
-          <w:rFonts w:ascii="Ubuntu" w:hAnsi="Ubuntu"/>
-          <w:b w:val="false"/>
-          <w:bCs w:val="false"/>
-          <w:i w:val="false"/>
-          <w:iCs w:val="false"/>
-          <w:caps w:val="false"/>
-          <w:smallCaps w:val="false"/>
-          <w:color w:val="000000"/>
-          <w:spacing w:val="0"/>
-          <w:sz w:val="22"/>
-          <w:szCs w:val="22"/>
-        </w:rPr>
-        <w:t>X: id hate to get lost on that freeway$##############</w:t>
+          <w:sz w:val="22"/>
+          <w:szCs w:val="22"/>
+        </w:rPr>
+      </w:pPr>
+      <w:r>
+        <w:rPr>
+          <w:rFonts w:ascii="Ubuntu" w:hAnsi="Ubuntu"/>
+          <w:sz w:val="22"/>
+          <w:szCs w:val="22"/>
+        </w:rPr>
+        <w:t>X: what is your name?</w:t>
       </w:r>
     </w:p>
     <w:p>
@@ -4210,35 +3965,31 @@
         <w:jc w:val="left"/>
         <w:rPr>
           <w:rFonts w:ascii="Ubuntu" w:hAnsi="Ubuntu"/>
-          <w:b w:val="false"/>
-          <w:b w:val="false"/>
-          <w:bCs w:val="false"/>
-          <w:i w:val="false"/>
-          <w:i w:val="false"/>
-          <w:iCs w:val="false"/>
-          <w:caps w:val="false"/>
-          <w:smallCaps w:val="false"/>
-          <w:color w:val="000000"/>
-          <w:spacing w:val="0"/>
-          <w:sz w:val="22"/>
-          <w:szCs w:val="22"/>
-        </w:rPr>
-      </w:pPr>
-      <w:r>
-        <w:rPr>
-          <w:rFonts w:ascii="Ubuntu" w:hAnsi="Ubuntu"/>
-          <w:b w:val="false"/>
-          <w:bCs w:val="false"/>
-          <w:i w:val="false"/>
-          <w:iCs w:val="false"/>
-          <w:caps w:val="false"/>
-          <w:smallCaps w:val="false"/>
-          <w:color w:val="000000"/>
-          <w:spacing w:val="0"/>
-          <w:sz w:val="22"/>
-          <w:szCs w:val="22"/>
-        </w:rPr>
-        <w:t>Y: they all lead to the same place the lungs$########</w:t>
+          <w:sz w:val="22"/>
+          <w:szCs w:val="22"/>
+        </w:rPr>
+      </w:pPr>
+      <w:r>
+        <w:rPr>
+          <w:rFonts w:ascii="Ubuntu" w:hAnsi="Ubuntu"/>
+          <w:sz w:val="22"/>
+          <w:szCs w:val="22"/>
+        </w:rPr>
+        <w:t xml:space="preserve">O: </w:t>
+      </w:r>
+      <w:r>
+        <w:rPr>
+          <w:rFonts w:ascii="Ubuntu" w:hAnsi="Ubuntu"/>
+          <w:b w:val="false"/>
+          <w:i w:val="false"/>
+          <w:caps w:val="false"/>
+          <w:smallCaps w:val="false"/>
+          <w:color w:val="000000"/>
+          <w:spacing w:val="0"/>
+          <w:sz w:val="22"/>
+          <w:szCs w:val="22"/>
+        </w:rPr>
+        <w:t>i dont know what you do to me</w:t>
       </w:r>
     </w:p>
     <w:p>
@@ -4251,655 +4002,25 @@
         <w:jc w:val="left"/>
         <w:rPr>
           <w:rFonts w:ascii="Ubuntu" w:hAnsi="Ubuntu"/>
-          <w:b w:val="false"/>
-          <w:b w:val="false"/>
-          <w:bCs w:val="false"/>
-          <w:i w:val="false"/>
-          <w:i w:val="false"/>
-          <w:iCs w:val="false"/>
-          <w:caps w:val="false"/>
-          <w:smallCaps w:val="false"/>
-          <w:color w:val="000000"/>
-          <w:spacing w:val="0"/>
-          <w:sz w:val="22"/>
-          <w:szCs w:val="22"/>
-        </w:rPr>
-      </w:pPr>
-      <w:r>
-        <w:rPr>
-          <w:rFonts w:ascii="Ubuntu" w:hAnsi="Ubuntu"/>
-          <w:b w:val="false"/>
-          <w:bCs w:val="false"/>
-          <w:i w:val="false"/>
-          <w:iCs w:val="false"/>
-          <w:caps w:val="false"/>
-          <w:smallCaps w:val="false"/>
-          <w:color w:val="000000"/>
-          <w:spacing w:val="0"/>
-          <w:sz w:val="22"/>
-          <w:szCs w:val="22"/>
-        </w:rPr>
-        <w:t>O: what do you mean the same the police to the pol$^^</w:t>
-      </w:r>
-    </w:p>
-    <w:p>
-      <w:pPr>
-        <w:pStyle w:val="PreformattedText"/>
-        <w:widowControl/>
-        <w:pBdr/>
-        <w:shd w:fill="FFFFFF" w:val="clear"/>
-        <w:spacing w:before="0" w:after="0"/>
-        <w:jc w:val="left"/>
-        <w:rPr>
-          <w:rFonts w:ascii="Ubuntu" w:hAnsi="Ubuntu"/>
-          <w:b w:val="false"/>
-          <w:b w:val="false"/>
-          <w:bCs w:val="false"/>
-          <w:i w:val="false"/>
-          <w:i w:val="false"/>
-          <w:iCs w:val="false"/>
-          <w:sz w:val="22"/>
-          <w:szCs w:val="22"/>
-        </w:rPr>
-      </w:pPr>
-      <w:r>
-        <w:rPr>
-          <w:rFonts w:ascii="Ubuntu" w:hAnsi="Ubuntu"/>
-          <w:b w:val="false"/>
-          <w:bCs w:val="false"/>
-          <w:i w:val="false"/>
-          <w:iCs w:val="false"/>
-          <w:sz w:val="22"/>
-          <w:szCs w:val="22"/>
-        </w:rPr>
-      </w:r>
-    </w:p>
-    <w:p>
-      <w:pPr>
-        <w:pStyle w:val="PreformattedText"/>
-        <w:widowControl/>
-        <w:pBdr/>
-        <w:shd w:fill="FFFFFF" w:val="clear"/>
-        <w:spacing w:before="0" w:after="0"/>
-        <w:jc w:val="left"/>
-        <w:rPr>
-          <w:rFonts w:ascii="Ubuntu" w:hAnsi="Ubuntu"/>
-          <w:b w:val="false"/>
-          <w:b w:val="false"/>
-          <w:bCs w:val="false"/>
-          <w:i w:val="false"/>
-          <w:i w:val="false"/>
-          <w:iCs w:val="false"/>
-          <w:caps w:val="false"/>
-          <w:smallCaps w:val="false"/>
-          <w:color w:val="000000"/>
-          <w:spacing w:val="0"/>
-          <w:sz w:val="22"/>
-          <w:szCs w:val="22"/>
-        </w:rPr>
-      </w:pPr>
-      <w:r>
-        <w:rPr>
-          <w:rFonts w:ascii="Ubuntu" w:hAnsi="Ubuntu"/>
-          <w:b w:val="false"/>
-          <w:bCs w:val="false"/>
-          <w:i w:val="false"/>
-          <w:iCs w:val="false"/>
-          <w:caps w:val="false"/>
-          <w:smallCaps w:val="false"/>
-          <w:color w:val="000000"/>
-          <w:spacing w:val="0"/>
-          <w:sz w:val="22"/>
-          <w:szCs w:val="22"/>
-        </w:rPr>
-        <w:t>X: you have to use the steering wheel to turn the pe$</w:t>
-      </w:r>
-    </w:p>
-    <w:p>
-      <w:pPr>
-        <w:pStyle w:val="PreformattedText"/>
-        <w:widowControl/>
-        <w:pBdr/>
-        <w:shd w:fill="FFFFFF" w:val="clear"/>
-        <w:spacing w:before="0" w:after="0"/>
-        <w:jc w:val="left"/>
-        <w:rPr>
-          <w:rFonts w:ascii="Ubuntu" w:hAnsi="Ubuntu"/>
-          <w:b w:val="false"/>
-          <w:b w:val="false"/>
-          <w:bCs w:val="false"/>
-          <w:i w:val="false"/>
-          <w:i w:val="false"/>
-          <w:iCs w:val="false"/>
-          <w:caps w:val="false"/>
-          <w:smallCaps w:val="false"/>
-          <w:color w:val="000000"/>
-          <w:spacing w:val="0"/>
-          <w:sz w:val="22"/>
-          <w:szCs w:val="22"/>
-        </w:rPr>
-      </w:pPr>
-      <w:r>
-        <w:rPr>
-          <w:rFonts w:ascii="Ubuntu" w:hAnsi="Ubuntu"/>
-          <w:b w:val="false"/>
-          <w:bCs w:val="false"/>
-          <w:i w:val="false"/>
-          <w:iCs w:val="false"/>
-          <w:caps w:val="false"/>
-          <w:smallCaps w:val="false"/>
-          <w:color w:val="000000"/>
-          <w:spacing w:val="0"/>
-          <w:sz w:val="22"/>
-          <w:szCs w:val="22"/>
-        </w:rPr>
-        <w:t>Y: got it ejection seat$#############################</w:t>
-      </w:r>
-    </w:p>
-    <w:p>
-      <w:pPr>
-        <w:pStyle w:val="PreformattedText"/>
-        <w:widowControl/>
-        <w:pBdr/>
-        <w:shd w:fill="FFFFFF" w:val="clear"/>
-        <w:spacing w:before="0" w:after="0"/>
-        <w:jc w:val="left"/>
-        <w:rPr>
-          <w:rFonts w:ascii="Ubuntu" w:hAnsi="Ubuntu"/>
-          <w:b w:val="false"/>
-          <w:b w:val="false"/>
-          <w:bCs w:val="false"/>
-          <w:i w:val="false"/>
-          <w:i w:val="false"/>
-          <w:iCs w:val="false"/>
-          <w:caps w:val="false"/>
-          <w:smallCaps w:val="false"/>
-          <w:color w:val="000000"/>
-          <w:spacing w:val="0"/>
-          <w:sz w:val="22"/>
-          <w:szCs w:val="22"/>
-        </w:rPr>
-      </w:pPr>
-      <w:r>
-        <w:rPr>
-          <w:rFonts w:ascii="Ubuntu" w:hAnsi="Ubuntu"/>
-          <w:b w:val="false"/>
-          <w:bCs w:val="false"/>
-          <w:i w:val="false"/>
-          <w:iCs w:val="false"/>
-          <w:caps w:val="false"/>
-          <w:smallCaps w:val="false"/>
-          <w:color w:val="000000"/>
-          <w:spacing w:val="0"/>
-          <w:sz w:val="22"/>
-          <w:szCs w:val="22"/>
-        </w:rPr>
-        <w:t>O: i dont think so$^^^^^^^^^^^^^^^^^^^^^^^^^^^^^^^^^^</w:t>
-      </w:r>
-    </w:p>
-    <w:p>
-      <w:pPr>
-        <w:pStyle w:val="PreformattedText"/>
-        <w:widowControl/>
-        <w:pBdr/>
-        <w:shd w:fill="FFFFFF" w:val="clear"/>
-        <w:spacing w:before="0" w:after="0"/>
-        <w:jc w:val="left"/>
-        <w:rPr>
-          <w:rFonts w:ascii="Ubuntu" w:hAnsi="Ubuntu"/>
-          <w:b w:val="false"/>
-          <w:b w:val="false"/>
-          <w:bCs w:val="false"/>
-          <w:i w:val="false"/>
-          <w:i w:val="false"/>
-          <w:iCs w:val="false"/>
-          <w:sz w:val="22"/>
-          <w:szCs w:val="22"/>
-        </w:rPr>
-      </w:pPr>
-      <w:r>
-        <w:rPr>
-          <w:rFonts w:ascii="Ubuntu" w:hAnsi="Ubuntu"/>
-          <w:b w:val="false"/>
-          <w:bCs w:val="false"/>
-          <w:i w:val="false"/>
-          <w:iCs w:val="false"/>
-          <w:sz w:val="22"/>
-          <w:szCs w:val="22"/>
-        </w:rPr>
-      </w:r>
-    </w:p>
-    <w:p>
-      <w:pPr>
-        <w:pStyle w:val="PreformattedText"/>
-        <w:widowControl/>
-        <w:pBdr/>
-        <w:shd w:fill="FFFFFF" w:val="clear"/>
-        <w:spacing w:before="0" w:after="0"/>
-        <w:jc w:val="left"/>
-        <w:rPr>
-          <w:rFonts w:ascii="Ubuntu" w:hAnsi="Ubuntu"/>
-          <w:b w:val="false"/>
-          <w:b w:val="false"/>
-          <w:bCs w:val="false"/>
-          <w:i w:val="false"/>
-          <w:i w:val="false"/>
-          <w:iCs w:val="false"/>
-          <w:caps w:val="false"/>
-          <w:smallCaps w:val="false"/>
-          <w:color w:val="000000"/>
-          <w:spacing w:val="0"/>
-          <w:sz w:val="22"/>
-          <w:szCs w:val="22"/>
-        </w:rPr>
-      </w:pPr>
-      <w:r>
-        <w:rPr>
-          <w:rFonts w:ascii="Ubuntu" w:hAnsi="Ubuntu"/>
-          <w:b w:val="false"/>
-          <w:bCs w:val="false"/>
-          <w:i w:val="false"/>
-          <w:iCs w:val="false"/>
-          <w:caps w:val="false"/>
-          <w:smallCaps w:val="false"/>
-          <w:color w:val="000000"/>
-          <w:spacing w:val="0"/>
-          <w:sz w:val="22"/>
-          <w:szCs w:val="22"/>
-        </w:rPr>
-        <w:t>X: i know it wasnt a nice thing to do but$###########</w:t>
-      </w:r>
-    </w:p>
-    <w:p>
-      <w:pPr>
-        <w:pStyle w:val="PreformattedText"/>
-        <w:widowControl/>
-        <w:pBdr/>
-        <w:shd w:fill="FFFFFF" w:val="clear"/>
-        <w:spacing w:before="0" w:after="0"/>
-        <w:jc w:val="left"/>
-        <w:rPr>
-          <w:rFonts w:ascii="Ubuntu" w:hAnsi="Ubuntu"/>
-          <w:b w:val="false"/>
-          <w:b w:val="false"/>
-          <w:bCs w:val="false"/>
-          <w:i w:val="false"/>
-          <w:i w:val="false"/>
-          <w:iCs w:val="false"/>
-          <w:caps w:val="false"/>
-          <w:smallCaps w:val="false"/>
-          <w:color w:val="000000"/>
-          <w:spacing w:val="0"/>
-          <w:sz w:val="22"/>
-          <w:szCs w:val="22"/>
-        </w:rPr>
-      </w:pPr>
-      <w:r>
-        <w:rPr>
-          <w:rFonts w:ascii="Ubuntu" w:hAnsi="Ubuntu"/>
-          <w:b w:val="false"/>
-          <w:bCs w:val="false"/>
-          <w:i w:val="false"/>
-          <w:iCs w:val="false"/>
-          <w:caps w:val="false"/>
-          <w:smallCaps w:val="false"/>
-          <w:color w:val="000000"/>
-          <w:spacing w:val="0"/>
-          <w:sz w:val="22"/>
-          <w:szCs w:val="22"/>
-        </w:rPr>
-        <w:t>Y: yeah no shit$#####################################</w:t>
-      </w:r>
-    </w:p>
-    <w:p>
-      <w:pPr>
-        <w:pStyle w:val="PreformattedText"/>
-        <w:widowControl/>
-        <w:pBdr/>
-        <w:shd w:fill="FFFFFF" w:val="clear"/>
-        <w:spacing w:before="0" w:after="0"/>
-        <w:jc w:val="left"/>
-        <w:rPr>
-          <w:rFonts w:ascii="Ubuntu" w:hAnsi="Ubuntu"/>
-          <w:b w:val="false"/>
-          <w:b w:val="false"/>
-          <w:bCs w:val="false"/>
-          <w:i w:val="false"/>
-          <w:i w:val="false"/>
-          <w:iCs w:val="false"/>
-          <w:caps w:val="false"/>
-          <w:smallCaps w:val="false"/>
-          <w:color w:val="000000"/>
-          <w:spacing w:val="0"/>
-          <w:sz w:val="22"/>
-          <w:szCs w:val="22"/>
-        </w:rPr>
-      </w:pPr>
-      <w:r>
-        <w:rPr>
-          <w:rFonts w:ascii="Ubuntu" w:hAnsi="Ubuntu"/>
-          <w:b w:val="false"/>
-          <w:bCs w:val="false"/>
-          <w:i w:val="false"/>
-          <w:iCs w:val="false"/>
-          <w:caps w:val="false"/>
-          <w:smallCaps w:val="false"/>
-          <w:color w:val="000000"/>
-          <w:spacing w:val="0"/>
-          <w:sz w:val="22"/>
-          <w:szCs w:val="22"/>
-        </w:rPr>
-        <w:t>O: what do you want to do to me$^^^^^^^^^^^^^^^^^^^^^</w:t>
-      </w:r>
-    </w:p>
-    <w:p>
-      <w:pPr>
-        <w:pStyle w:val="PreformattedText"/>
-        <w:widowControl/>
-        <w:pBdr/>
-        <w:shd w:fill="FFFFFF" w:val="clear"/>
-        <w:spacing w:before="0" w:after="0"/>
-        <w:jc w:val="left"/>
-        <w:rPr>
-          <w:rFonts w:ascii="Ubuntu" w:hAnsi="Ubuntu"/>
-          <w:b w:val="false"/>
-          <w:b w:val="false"/>
-          <w:bCs w:val="false"/>
-          <w:i w:val="false"/>
-          <w:i w:val="false"/>
-          <w:iCs w:val="false"/>
-          <w:sz w:val="22"/>
-          <w:szCs w:val="22"/>
-        </w:rPr>
-      </w:pPr>
-      <w:r>
-        <w:rPr>
-          <w:rFonts w:ascii="Ubuntu" w:hAnsi="Ubuntu"/>
-          <w:b w:val="false"/>
-          <w:bCs w:val="false"/>
-          <w:i w:val="false"/>
-          <w:iCs w:val="false"/>
-          <w:sz w:val="22"/>
-          <w:szCs w:val="22"/>
-        </w:rPr>
-      </w:r>
-    </w:p>
-    <w:p>
-      <w:pPr>
-        <w:pStyle w:val="PreformattedText"/>
-        <w:widowControl/>
-        <w:pBdr/>
-        <w:shd w:fill="FFFFFF" w:val="clear"/>
-        <w:spacing w:before="0" w:after="0"/>
-        <w:jc w:val="left"/>
-        <w:rPr>
-          <w:rFonts w:ascii="Ubuntu" w:hAnsi="Ubuntu"/>
-          <w:b w:val="false"/>
-          <w:b w:val="false"/>
-          <w:bCs w:val="false"/>
-          <w:i w:val="false"/>
-          <w:i w:val="false"/>
-          <w:iCs w:val="false"/>
-          <w:caps w:val="false"/>
-          <w:smallCaps w:val="false"/>
-          <w:color w:val="000000"/>
-          <w:spacing w:val="0"/>
-          <w:sz w:val="22"/>
-          <w:szCs w:val="22"/>
-        </w:rPr>
-      </w:pPr>
-      <w:r>
-        <w:rPr>
-          <w:rFonts w:ascii="Ubuntu" w:hAnsi="Ubuntu"/>
-          <w:b w:val="false"/>
-          <w:bCs w:val="false"/>
-          <w:i w:val="false"/>
-          <w:iCs w:val="false"/>
-          <w:caps w:val="false"/>
-          <w:smallCaps w:val="false"/>
-          <w:color w:val="000000"/>
-          <w:spacing w:val="0"/>
-          <w:sz w:val="22"/>
-          <w:szCs w:val="22"/>
-        </w:rPr>
-        <w:t>X: have i ever let you down before$##################</w:t>
-      </w:r>
-    </w:p>
-    <w:p>
-      <w:pPr>
-        <w:pStyle w:val="PreformattedText"/>
-        <w:widowControl/>
-        <w:pBdr/>
-        <w:shd w:fill="FFFFFF" w:val="clear"/>
-        <w:spacing w:before="0" w:after="0"/>
-        <w:jc w:val="left"/>
-        <w:rPr>
-          <w:rFonts w:ascii="Ubuntu" w:hAnsi="Ubuntu"/>
-          <w:b w:val="false"/>
-          <w:b w:val="false"/>
-          <w:bCs w:val="false"/>
-          <w:i w:val="false"/>
-          <w:i w:val="false"/>
-          <w:iCs w:val="false"/>
-          <w:caps w:val="false"/>
-          <w:smallCaps w:val="false"/>
-          <w:color w:val="000000"/>
-          <w:spacing w:val="0"/>
-          <w:sz w:val="22"/>
-          <w:szCs w:val="22"/>
-        </w:rPr>
-      </w:pPr>
-      <w:r>
-        <w:rPr>
-          <w:rFonts w:ascii="Ubuntu" w:hAnsi="Ubuntu"/>
-          <w:b w:val="false"/>
-          <w:bCs w:val="false"/>
-          <w:i w:val="false"/>
-          <w:iCs w:val="false"/>
-          <w:caps w:val="false"/>
-          <w:smallCaps w:val="false"/>
-          <w:color w:val="000000"/>
-          <w:spacing w:val="0"/>
-          <w:sz w:val="22"/>
-          <w:szCs w:val="22"/>
-        </w:rPr>
-        <w:t>Y: you stand there and tell me it is my duty after a$</w:t>
-      </w:r>
-    </w:p>
-    <w:p>
-      <w:pPr>
-        <w:pStyle w:val="PreformattedText"/>
-        <w:widowControl/>
-        <w:pBdr/>
-        <w:shd w:fill="FFFFFF" w:val="clear"/>
-        <w:spacing w:before="0" w:after="0"/>
-        <w:jc w:val="left"/>
-        <w:rPr>
-          <w:rFonts w:ascii="Ubuntu" w:hAnsi="Ubuntu"/>
-          <w:b w:val="false"/>
-          <w:b w:val="false"/>
-          <w:bCs w:val="false"/>
-          <w:i w:val="false"/>
-          <w:i w:val="false"/>
-          <w:iCs w:val="false"/>
-          <w:caps w:val="false"/>
-          <w:smallCaps w:val="false"/>
-          <w:color w:val="000000"/>
-          <w:spacing w:val="0"/>
-          <w:sz w:val="22"/>
-          <w:szCs w:val="22"/>
-        </w:rPr>
-      </w:pPr>
-      <w:r>
-        <w:rPr>
-          <w:rFonts w:ascii="Ubuntu" w:hAnsi="Ubuntu"/>
-          <w:b w:val="false"/>
-          <w:bCs w:val="false"/>
-          <w:i w:val="false"/>
-          <w:iCs w:val="false"/>
-          <w:caps w:val="false"/>
-          <w:smallCaps w:val="false"/>
-          <w:color w:val="000000"/>
-          <w:spacing w:val="0"/>
-          <w:sz w:val="22"/>
-          <w:szCs w:val="22"/>
-        </w:rPr>
-        <w:t>O: i dont know what i dont know what i dont know whe$</w:t>
-      </w:r>
-    </w:p>
-    <w:p>
-      <w:pPr>
-        <w:pStyle w:val="PreformattedText"/>
-        <w:widowControl/>
-        <w:pBdr/>
-        <w:shd w:fill="FFFFFF" w:val="clear"/>
-        <w:spacing w:before="0" w:after="0"/>
-        <w:jc w:val="left"/>
-        <w:rPr>
-          <w:rFonts w:ascii="Ubuntu" w:hAnsi="Ubuntu"/>
-          <w:b w:val="false"/>
-          <w:b w:val="false"/>
-          <w:bCs w:val="false"/>
-          <w:i w:val="false"/>
-          <w:i w:val="false"/>
-          <w:iCs w:val="false"/>
-          <w:sz w:val="22"/>
-          <w:szCs w:val="22"/>
-        </w:rPr>
-      </w:pPr>
-      <w:r>
-        <w:rPr>
-          <w:rFonts w:ascii="Ubuntu" w:hAnsi="Ubuntu"/>
-          <w:b w:val="false"/>
-          <w:bCs w:val="false"/>
-          <w:i w:val="false"/>
-          <w:iCs w:val="false"/>
-          <w:sz w:val="22"/>
-          <w:szCs w:val="22"/>
-        </w:rPr>
-      </w:r>
-    </w:p>
-    <w:p>
-      <w:pPr>
-        <w:pStyle w:val="PreformattedText"/>
-        <w:widowControl/>
-        <w:pBdr/>
-        <w:shd w:fill="FFFFFF" w:val="clear"/>
-        <w:spacing w:before="0" w:after="0"/>
-        <w:jc w:val="left"/>
-        <w:rPr>
-          <w:rFonts w:ascii="Ubuntu" w:hAnsi="Ubuntu"/>
-          <w:b w:val="false"/>
-          <w:b w:val="false"/>
-          <w:bCs w:val="false"/>
-          <w:i w:val="false"/>
-          <w:i w:val="false"/>
-          <w:iCs w:val="false"/>
-          <w:caps w:val="false"/>
-          <w:smallCaps w:val="false"/>
-          <w:color w:val="000000"/>
-          <w:spacing w:val="0"/>
-          <w:sz w:val="22"/>
-          <w:szCs w:val="22"/>
-        </w:rPr>
-      </w:pPr>
-      <w:r>
-        <w:rPr>
-          <w:rFonts w:ascii="Ubuntu" w:hAnsi="Ubuntu"/>
-          <w:b w:val="false"/>
-          <w:bCs w:val="false"/>
-          <w:i w:val="false"/>
-          <w:iCs w:val="false"/>
-          <w:caps w:val="false"/>
-          <w:smallCaps w:val="false"/>
-          <w:color w:val="000000"/>
-          <w:spacing w:val="0"/>
-          <w:sz w:val="22"/>
-          <w:szCs w:val="22"/>
-        </w:rPr>
-        <w:t>X: they said thats not such a good idea the shock al$</w:t>
-      </w:r>
-    </w:p>
-    <w:p>
-      <w:pPr>
-        <w:pStyle w:val="PreformattedText"/>
-        <w:widowControl/>
-        <w:pBdr/>
-        <w:shd w:fill="FFFFFF" w:val="clear"/>
-        <w:spacing w:before="0" w:after="0"/>
-        <w:jc w:val="left"/>
-        <w:rPr>
-          <w:rFonts w:ascii="Ubuntu" w:hAnsi="Ubuntu"/>
-          <w:b w:val="false"/>
-          <w:b w:val="false"/>
-          <w:bCs w:val="false"/>
-          <w:i w:val="false"/>
-          <w:i w:val="false"/>
-          <w:iCs w:val="false"/>
-          <w:caps w:val="false"/>
-          <w:smallCaps w:val="false"/>
-          <w:color w:val="000000"/>
-          <w:spacing w:val="0"/>
-          <w:sz w:val="22"/>
-          <w:szCs w:val="22"/>
-        </w:rPr>
-      </w:pPr>
-      <w:r>
-        <w:rPr>
-          <w:rFonts w:ascii="Ubuntu" w:hAnsi="Ubuntu"/>
-          <w:b w:val="false"/>
-          <w:bCs w:val="false"/>
-          <w:i w:val="false"/>
-          <w:iCs w:val="false"/>
-          <w:caps w:val="false"/>
-          <w:smallCaps w:val="false"/>
-          <w:color w:val="000000"/>
-          <w:spacing w:val="0"/>
-          <w:sz w:val="22"/>
-          <w:szCs w:val="22"/>
-        </w:rPr>
-        <w:t>Y: give me the god damn mirror$######################</w:t>
-      </w:r>
-    </w:p>
-    <w:p>
-      <w:pPr>
-        <w:pStyle w:val="PreformattedText"/>
-        <w:widowControl/>
-        <w:pBdr/>
-        <w:shd w:fill="FFFFFF" w:val="clear"/>
-        <w:spacing w:before="0" w:after="0"/>
-        <w:jc w:val="left"/>
-        <w:rPr>
-          <w:rFonts w:ascii="Ubuntu" w:hAnsi="Ubuntu"/>
-          <w:b w:val="false"/>
-          <w:b w:val="false"/>
-          <w:bCs w:val="false"/>
-          <w:i w:val="false"/>
-          <w:i w:val="false"/>
-          <w:iCs w:val="false"/>
-          <w:caps w:val="false"/>
-          <w:smallCaps w:val="false"/>
-          <w:color w:val="000000"/>
-          <w:spacing w:val="0"/>
-          <w:sz w:val="22"/>
-          <w:szCs w:val="22"/>
-        </w:rPr>
-      </w:pPr>
-      <w:r>
-        <w:rPr>
-          <w:rFonts w:ascii="Ubuntu" w:hAnsi="Ubuntu"/>
-          <w:b w:val="false"/>
-          <w:bCs w:val="false"/>
-          <w:i w:val="false"/>
-          <w:iCs w:val="false"/>
-          <w:caps w:val="false"/>
-          <w:smallCaps w:val="false"/>
-          <w:color w:val="000000"/>
-          <w:spacing w:val="0"/>
-          <w:sz w:val="22"/>
-          <w:szCs w:val="22"/>
-        </w:rPr>
-        <w:t>O: what do you want to say that$^^^^^^^^^^^^^^^^^^^^^</w:t>
+          <w:sz w:val="22"/>
+          <w:szCs w:val="22"/>
+        </w:rPr>
+      </w:pPr>
+      <w:r>
+        <w:rPr>
+          <w:rFonts w:ascii="Ubuntu" w:hAnsi="Ubuntu"/>
+          <w:sz w:val="22"/>
+          <w:szCs w:val="22"/>
+        </w:rPr>
+        <w:t xml:space="preserve">C: </w:t>
+      </w:r>
+      <w:r>
+        <w:rPr>
+          <w:rFonts w:ascii="Ubuntu" w:hAnsi="Ubuntu"/>
+          <w:sz w:val="22"/>
+          <w:szCs w:val="22"/>
+        </w:rPr>
+        <w:t>I don't have any number</w:t>
       </w:r>
     </w:p>
     <w:p>
@@ -5076,7 +4197,31 @@
           <w:sz w:val="22"/>
           <w:szCs w:val="22"/>
         </w:rPr>
-        <w:t>So we have model for intent recognition, model for tag classifier, database for ranking questions and chat model for dialogue system. Bot was run in Amazon and you could use it in telegram (@DeGoRuKa_bot).</w:t>
+        <w:t xml:space="preserve">So we have model for intent recognition, model for tag classifier, database for ranking questions and chat model for dialogue system. Bot </w:t>
+      </w:r>
+      <w:r>
+        <w:rPr>
+          <w:rFonts w:ascii="Ubuntu" w:hAnsi="Ubuntu"/>
+          <w:b w:val="false"/>
+          <w:bCs w:val="false"/>
+          <w:i w:val="false"/>
+          <w:iCs w:val="false"/>
+          <w:sz w:val="22"/>
+          <w:szCs w:val="22"/>
+        </w:rPr>
+        <w:t>have</w:t>
+      </w:r>
+      <w:r>
+        <w:rPr>
+          <w:rFonts w:ascii="Ubuntu" w:hAnsi="Ubuntu"/>
+          <w:b w:val="false"/>
+          <w:bCs w:val="false"/>
+          <w:i w:val="false"/>
+          <w:iCs w:val="false"/>
+          <w:sz w:val="22"/>
+          <w:szCs w:val="22"/>
+        </w:rPr>
+        <w:t xml:space="preserve"> run in Amazon and you could use it in telegram (@DeGoRuKa_bot).</w:t>
       </w:r>
     </w:p>
     <w:p>
